--- a/Отчетные документы/Отчет по практике.docx
+++ b/Отчетные документы/Отчет по практике.docx
@@ -1,6 +1,6 @@
 
 <file path=word/document.xml><?xml version="1.0" encoding="utf-8"?>
-<w:document xmlns:wpc="http://schemas.microsoft.com/office/word/2010/wordprocessingCanvas" xmlns:cx="http://schemas.microsoft.com/office/drawing/2014/chartex" xmlns:mc="http://schemas.openxmlformats.org/markup-compatibility/2006" xmlns:o="urn:schemas-microsoft-com:office:office" xmlns:r="http://schemas.openxmlformats.org/officeDocument/2006/relationships" xmlns:m="http://schemas.openxmlformats.org/officeDocument/2006/math" xmlns:v="urn:schemas-microsoft-com:vml" xmlns:wp14="http://schemas.microsoft.com/office/word/2010/wordprocessingDrawing" xmlns:wp="http://schemas.openxmlformats.org/drawingml/2006/wordprocessingDrawing" xmlns:w10="urn:schemas-microsoft-com:office:word" xmlns:w="http://schemas.openxmlformats.org/wordprocessingml/2006/main" xmlns:w14="http://schemas.microsoft.com/office/word/2010/wordml" xmlns:w15="http://schemas.microsoft.com/office/word/2012/wordml" xmlns:w16se="http://schemas.microsoft.com/office/word/2015/wordml/symex" xmlns:wpg="http://schemas.microsoft.com/office/word/2010/wordprocessingGroup" xmlns:wpi="http://schemas.microsoft.com/office/word/2010/wordprocessingInk" xmlns:wne="http://schemas.microsoft.com/office/word/2006/wordml" xmlns:wps="http://schemas.microsoft.com/office/word/2010/wordprocessingShape" mc:Ignorable="w14 w15 w16se wp14">
+<w:document xmlns:wpc="http://schemas.microsoft.com/office/word/2010/wordprocessingCanvas" xmlns:cx="http://schemas.microsoft.com/office/drawing/2014/chartex" xmlns:cx1="http://schemas.microsoft.com/office/drawing/2015/9/8/chartex" xmlns:mc="http://schemas.openxmlformats.org/markup-compatibility/2006" xmlns:o="urn:schemas-microsoft-com:office:office" xmlns:r="http://schemas.openxmlformats.org/officeDocument/2006/relationships" xmlns:m="http://schemas.openxmlformats.org/officeDocument/2006/math" xmlns:v="urn:schemas-microsoft-com:vml" xmlns:wp14="http://schemas.microsoft.com/office/word/2010/wordprocessingDrawing" xmlns:wp="http://schemas.openxmlformats.org/drawingml/2006/wordprocessingDrawing" xmlns:w10="urn:schemas-microsoft-com:office:word" xmlns:w="http://schemas.openxmlformats.org/wordprocessingml/2006/main" xmlns:w14="http://schemas.microsoft.com/office/word/2010/wordml" xmlns:w15="http://schemas.microsoft.com/office/word/2012/wordml" xmlns:w16se="http://schemas.microsoft.com/office/word/2015/wordml/symex" xmlns:wpg="http://schemas.microsoft.com/office/word/2010/wordprocessingGroup" xmlns:wpi="http://schemas.microsoft.com/office/word/2010/wordprocessingInk" xmlns:wne="http://schemas.microsoft.com/office/word/2006/wordml" xmlns:wps="http://schemas.microsoft.com/office/word/2010/wordprocessingShape" mc:Ignorable="w14 w15 w16se wp14">
   <w:body>
     <w:p>
       <w:pPr>
@@ -214,7 +214,7 @@
               </wp:anchor>
             </w:drawing>
           </mc:Choice>
-          <mc:Fallback xmlns:dgm="http://schemas.openxmlformats.org/drawingml/2006/diagram" xmlns:lc="http://schemas.openxmlformats.org/drawingml/2006/lockedCanvas" xmlns:c="http://schemas.openxmlformats.org/drawingml/2006/chart" xmlns:pic="http://schemas.openxmlformats.org/drawingml/2006/picture" xmlns:a="http://schemas.openxmlformats.org/drawingml/2006/main" xmlns:sl="http://schemas.openxmlformats.org/schemaLibrary/2006/main">
+          <mc:Fallback xmlns:sl="http://schemas.openxmlformats.org/schemaLibrary/2006/main" xmlns:a="http://schemas.openxmlformats.org/drawingml/2006/main" xmlns:pic="http://schemas.openxmlformats.org/drawingml/2006/picture" xmlns:c="http://schemas.openxmlformats.org/drawingml/2006/chart" xmlns:lc="http://schemas.openxmlformats.org/drawingml/2006/lockedCanvas" xmlns:dgm="http://schemas.openxmlformats.org/drawingml/2006/diagram">
             <w:drawing>
               <wp:anchor allowOverlap="1" behindDoc="0" distB="0" distT="0" distL="114300" distR="114300" hidden="0" layoutInCell="1" locked="0" relativeHeight="0" simplePos="0">
                 <wp:simplePos x="0" y="0"/>
@@ -582,6 +582,8 @@
           <w:szCs w:val="26"/>
         </w:rPr>
       </w:pPr>
+      <w:bookmarkStart w:id="0" w:name="_GoBack"/>
+      <w:bookmarkEnd w:id="0"/>
     </w:p>
     <w:p>
       <w:pPr>
@@ -654,9 +656,14 @@
         <w:sdtPr>
           <w:tag w:val="goog_rdk_2"/>
           <w:id w:val="-593619822"/>
+          <w:showingPlcHdr/>
         </w:sdtPr>
         <w:sdtEndPr/>
-        <w:sdtContent/>
+        <w:sdtContent>
+          <w:r>
+            <w:t xml:space="preserve">     </w:t>
+          </w:r>
+        </w:sdtContent>
       </w:sdt>
       <w:r>
         <w:rPr>
@@ -834,16 +841,6 @@
     </w:p>
     <w:p>
       <w:pPr>
-        <w:spacing w:after="0" w:line="360" w:lineRule="auto"/>
-        <w:rPr>
-          <w:rFonts w:ascii="Times New Roman" w:eastAsia="Times New Roman" w:hAnsi="Times New Roman"/>
-          <w:sz w:val="24"/>
-          <w:szCs w:val="24"/>
-        </w:rPr>
-      </w:pPr>
-    </w:p>
-    <w:p>
-      <w:pPr>
         <w:pStyle w:val="2"/>
       </w:pPr>
       <w:r>
@@ -1013,9 +1010,50 @@
       </w:r>
       <w:r>
         <w:rPr>
-          <w:color w:val="000000"/>
-        </w:rPr>
-        <w:br/>
+          <w:noProof/>
+          <w:color w:val="000000"/>
+        </w:rPr>
+        <w:drawing>
+          <wp:inline distT="0" distB="0" distL="0" distR="0">
+            <wp:extent cx="1440000" cy="1440000"/>
+            <wp:effectExtent l="0" t="0" r="8255" b="8255"/>
+            <wp:docPr id="1" name="Рисунок 1"/>
+            <wp:cNvGraphicFramePr>
+              <a:graphicFrameLocks xmlns:a="http://schemas.openxmlformats.org/drawingml/2006/main" noChangeAspect="1"/>
+            </wp:cNvGraphicFramePr>
+            <a:graphic xmlns:a="http://schemas.openxmlformats.org/drawingml/2006/main">
+              <a:graphicData uri="http://schemas.openxmlformats.org/drawingml/2006/picture">
+                <pic:pic xmlns:pic="http://schemas.openxmlformats.org/drawingml/2006/picture">
+                  <pic:nvPicPr>
+                    <pic:cNvPr id="1" name="qr-code.png"/>
+                    <pic:cNvPicPr/>
+                  </pic:nvPicPr>
+                  <pic:blipFill>
+                    <a:blip r:embed="rId12" cstate="print">
+                      <a:extLst>
+                        <a:ext uri="{28A0092B-C50C-407E-A947-70E740481C1C}">
+                          <a14:useLocalDpi xmlns:a14="http://schemas.microsoft.com/office/drawing/2010/main" val="0"/>
+                        </a:ext>
+                      </a:extLst>
+                    </a:blip>
+                    <a:stretch>
+                      <a:fillRect/>
+                    </a:stretch>
+                  </pic:blipFill>
+                  <pic:spPr>
+                    <a:xfrm>
+                      <a:off x="0" y="0"/>
+                      <a:ext cx="1440000" cy="1440000"/>
+                    </a:xfrm>
+                    <a:prstGeom prst="rect">
+                      <a:avLst/>
+                    </a:prstGeom>
+                  </pic:spPr>
+                </pic:pic>
+              </a:graphicData>
+            </a:graphic>
+          </wp:inline>
+        </w:drawing>
       </w:r>
     </w:p>
     <w:p>
@@ -1121,6 +1159,52 @@
       <w:pPr>
         <w:jc w:val="both"/>
       </w:pPr>
+      <w:r>
+        <w:rPr>
+          <w:noProof/>
+        </w:rPr>
+        <w:drawing>
+          <wp:inline distT="0" distB="0" distL="0" distR="0">
+            <wp:extent cx="1440000" cy="1440000"/>
+            <wp:effectExtent l="0" t="0" r="8255" b="8255"/>
+            <wp:docPr id="2" name="Рисунок 2"/>
+            <wp:cNvGraphicFramePr>
+              <a:graphicFrameLocks xmlns:a="http://schemas.openxmlformats.org/drawingml/2006/main" noChangeAspect="1"/>
+            </wp:cNvGraphicFramePr>
+            <a:graphic xmlns:a="http://schemas.openxmlformats.org/drawingml/2006/main">
+              <a:graphicData uri="http://schemas.openxmlformats.org/drawingml/2006/picture">
+                <pic:pic xmlns:pic="http://schemas.openxmlformats.org/drawingml/2006/picture">
+                  <pic:nvPicPr>
+                    <pic:cNvPr id="2" name="qr-code (1).png"/>
+                    <pic:cNvPicPr/>
+                  </pic:nvPicPr>
+                  <pic:blipFill>
+                    <a:blip r:embed="rId13" cstate="print">
+                      <a:extLst>
+                        <a:ext uri="{28A0092B-C50C-407E-A947-70E740481C1C}">
+                          <a14:useLocalDpi xmlns:a14="http://schemas.microsoft.com/office/drawing/2010/main" val="0"/>
+                        </a:ext>
+                      </a:extLst>
+                    </a:blip>
+                    <a:stretch>
+                      <a:fillRect/>
+                    </a:stretch>
+                  </pic:blipFill>
+                  <pic:spPr>
+                    <a:xfrm>
+                      <a:off x="0" y="0"/>
+                      <a:ext cx="1440000" cy="1440000"/>
+                    </a:xfrm>
+                    <a:prstGeom prst="rect">
+                      <a:avLst/>
+                    </a:prstGeom>
+                  </pic:spPr>
+                </pic:pic>
+              </a:graphicData>
+            </a:graphic>
+          </wp:inline>
+        </w:drawing>
+      </w:r>
     </w:p>
     <w:p>
       <w:pPr>
@@ -1233,7 +1317,7 @@
     </w:p>
     <w:p>
       <w:pPr>
-        <w:spacing w:after="0" w:line="240" w:lineRule="auto"/>
+        <w:spacing w:line="240" w:lineRule="auto"/>
         <w:jc w:val="both"/>
         <w:rPr>
           <w:rFonts w:ascii="Times" w:eastAsia="Times" w:hAnsi="Times" w:cs="Times"/>
@@ -1241,17 +1325,56 @@
           <w:szCs w:val="20"/>
         </w:rPr>
       </w:pPr>
-    </w:p>
-    <w:p>
-      <w:pPr>
-        <w:spacing w:after="0" w:line="240" w:lineRule="auto"/>
-        <w:jc w:val="both"/>
+      <w:r>
         <w:rPr>
           <w:rFonts w:ascii="Times" w:eastAsia="Times" w:hAnsi="Times" w:cs="Times"/>
+          <w:noProof/>
           <w:sz w:val="20"/>
           <w:szCs w:val="20"/>
         </w:rPr>
-      </w:pPr>
+        <w:lastRenderedPageBreak/>
+        <w:drawing>
+          <wp:inline distT="0" distB="0" distL="0" distR="0">
+            <wp:extent cx="1440000" cy="1440000"/>
+            <wp:effectExtent l="0" t="0" r="8255" b="8255"/>
+            <wp:docPr id="3" name="Рисунок 3"/>
+            <wp:cNvGraphicFramePr>
+              <a:graphicFrameLocks xmlns:a="http://schemas.openxmlformats.org/drawingml/2006/main" noChangeAspect="1"/>
+            </wp:cNvGraphicFramePr>
+            <a:graphic xmlns:a="http://schemas.openxmlformats.org/drawingml/2006/main">
+              <a:graphicData uri="http://schemas.openxmlformats.org/drawingml/2006/picture">
+                <pic:pic xmlns:pic="http://schemas.openxmlformats.org/drawingml/2006/picture">
+                  <pic:nvPicPr>
+                    <pic:cNvPr id="3" name="qr-code (2).png"/>
+                    <pic:cNvPicPr/>
+                  </pic:nvPicPr>
+                  <pic:blipFill>
+                    <a:blip r:embed="rId14" cstate="print">
+                      <a:extLst>
+                        <a:ext uri="{28A0092B-C50C-407E-A947-70E740481C1C}">
+                          <a14:useLocalDpi xmlns:a14="http://schemas.microsoft.com/office/drawing/2010/main" val="0"/>
+                        </a:ext>
+                      </a:extLst>
+                    </a:blip>
+                    <a:stretch>
+                      <a:fillRect/>
+                    </a:stretch>
+                  </pic:blipFill>
+                  <pic:spPr>
+                    <a:xfrm>
+                      <a:off x="0" y="0"/>
+                      <a:ext cx="1440000" cy="1440000"/>
+                    </a:xfrm>
+                    <a:prstGeom prst="rect">
+                      <a:avLst/>
+                    </a:prstGeom>
+                  </pic:spPr>
+                </pic:pic>
+              </a:graphicData>
+            </a:graphic>
+          </wp:inline>
+        </w:drawing>
+      </w:r>
     </w:p>
     <w:p>
       <w:pPr>
@@ -1387,14 +1510,63 @@
     </w:p>
     <w:p>
       <w:pPr>
-        <w:spacing w:after="0" w:line="240" w:lineRule="auto"/>
-        <w:jc w:val="both"/>
-        <w:rPr>
-          <w:rFonts w:ascii="Times New Roman" w:eastAsia="Times New Roman" w:hAnsi="Times New Roman"/>
-          <w:sz w:val="24"/>
-          <w:szCs w:val="24"/>
-        </w:rPr>
-      </w:pPr>
+        <w:spacing w:line="240" w:lineRule="auto"/>
+        <w:jc w:val="both"/>
+        <w:rPr>
+          <w:rFonts w:ascii="Times New Roman" w:eastAsia="Times New Roman" w:hAnsi="Times New Roman"/>
+          <w:sz w:val="24"/>
+          <w:szCs w:val="24"/>
+        </w:rPr>
+      </w:pPr>
+      <w:r>
+        <w:rPr>
+          <w:rFonts w:ascii="Times New Roman" w:eastAsia="Times New Roman" w:hAnsi="Times New Roman"/>
+          <w:noProof/>
+          <w:sz w:val="24"/>
+          <w:szCs w:val="24"/>
+        </w:rPr>
+        <w:drawing>
+          <wp:inline distT="0" distB="0" distL="0" distR="0">
+            <wp:extent cx="1440000" cy="1440000"/>
+            <wp:effectExtent l="0" t="0" r="8255" b="8255"/>
+            <wp:docPr id="6" name="Рисунок 6"/>
+            <wp:cNvGraphicFramePr>
+              <a:graphicFrameLocks xmlns:a="http://schemas.openxmlformats.org/drawingml/2006/main" noChangeAspect="1"/>
+            </wp:cNvGraphicFramePr>
+            <a:graphic xmlns:a="http://schemas.openxmlformats.org/drawingml/2006/main">
+              <a:graphicData uri="http://schemas.openxmlformats.org/drawingml/2006/picture">
+                <pic:pic xmlns:pic="http://schemas.openxmlformats.org/drawingml/2006/picture">
+                  <pic:nvPicPr>
+                    <pic:cNvPr id="6" name="qr-code (3).png"/>
+                    <pic:cNvPicPr/>
+                  </pic:nvPicPr>
+                  <pic:blipFill>
+                    <a:blip r:embed="rId15" cstate="print">
+                      <a:extLst>
+                        <a:ext uri="{28A0092B-C50C-407E-A947-70E740481C1C}">
+                          <a14:useLocalDpi xmlns:a14="http://schemas.microsoft.com/office/drawing/2010/main" val="0"/>
+                        </a:ext>
+                      </a:extLst>
+                    </a:blip>
+                    <a:stretch>
+                      <a:fillRect/>
+                    </a:stretch>
+                  </pic:blipFill>
+                  <pic:spPr>
+                    <a:xfrm>
+                      <a:off x="0" y="0"/>
+                      <a:ext cx="1440000" cy="1440000"/>
+                    </a:xfrm>
+                    <a:prstGeom prst="rect">
+                      <a:avLst/>
+                    </a:prstGeom>
+                  </pic:spPr>
+                </pic:pic>
+              </a:graphicData>
+            </a:graphic>
+          </wp:inline>
+        </w:drawing>
+      </w:r>
     </w:p>
     <w:p>
       <w:pPr>
@@ -1512,7 +1684,6 @@
           <w:i/>
           <w:color w:val="000000"/>
         </w:rPr>
-        <w:lastRenderedPageBreak/>
         <w:t>QR-код задания (на GIT-</w:t>
       </w:r>
       <w:proofErr w:type="spellStart"/>
@@ -1545,14 +1716,63 @@
     </w:p>
     <w:p>
       <w:pPr>
-        <w:spacing w:after="0" w:line="240" w:lineRule="auto"/>
-        <w:jc w:val="both"/>
-        <w:rPr>
-          <w:rFonts w:ascii="Times New Roman" w:eastAsia="Times New Roman" w:hAnsi="Times New Roman"/>
-          <w:sz w:val="24"/>
-          <w:szCs w:val="24"/>
-        </w:rPr>
-      </w:pPr>
+        <w:spacing w:line="240" w:lineRule="auto"/>
+        <w:jc w:val="both"/>
+        <w:rPr>
+          <w:rFonts w:ascii="Times New Roman" w:eastAsia="Times New Roman" w:hAnsi="Times New Roman"/>
+          <w:sz w:val="24"/>
+          <w:szCs w:val="24"/>
+        </w:rPr>
+      </w:pPr>
+      <w:r>
+        <w:rPr>
+          <w:rFonts w:ascii="Times New Roman" w:eastAsia="Times New Roman" w:hAnsi="Times New Roman"/>
+          <w:noProof/>
+          <w:sz w:val="24"/>
+          <w:szCs w:val="24"/>
+        </w:rPr>
+        <w:drawing>
+          <wp:inline distT="0" distB="0" distL="0" distR="0">
+            <wp:extent cx="1440000" cy="1440000"/>
+            <wp:effectExtent l="0" t="0" r="8255" b="8255"/>
+            <wp:docPr id="7" name="Рисунок 7"/>
+            <wp:cNvGraphicFramePr>
+              <a:graphicFrameLocks xmlns:a="http://schemas.openxmlformats.org/drawingml/2006/main" noChangeAspect="1"/>
+            </wp:cNvGraphicFramePr>
+            <a:graphic xmlns:a="http://schemas.openxmlformats.org/drawingml/2006/main">
+              <a:graphicData uri="http://schemas.openxmlformats.org/drawingml/2006/picture">
+                <pic:pic xmlns:pic="http://schemas.openxmlformats.org/drawingml/2006/picture">
+                  <pic:nvPicPr>
+                    <pic:cNvPr id="7" name="qr-code (4).png"/>
+                    <pic:cNvPicPr/>
+                  </pic:nvPicPr>
+                  <pic:blipFill>
+                    <a:blip r:embed="rId16" cstate="print">
+                      <a:extLst>
+                        <a:ext uri="{28A0092B-C50C-407E-A947-70E740481C1C}">
+                          <a14:useLocalDpi xmlns:a14="http://schemas.microsoft.com/office/drawing/2010/main" val="0"/>
+                        </a:ext>
+                      </a:extLst>
+                    </a:blip>
+                    <a:stretch>
+                      <a:fillRect/>
+                    </a:stretch>
+                  </pic:blipFill>
+                  <pic:spPr>
+                    <a:xfrm>
+                      <a:off x="0" y="0"/>
+                      <a:ext cx="1440000" cy="1440000"/>
+                    </a:xfrm>
+                    <a:prstGeom prst="rect">
+                      <a:avLst/>
+                    </a:prstGeom>
+                  </pic:spPr>
+                </pic:pic>
+              </a:graphicData>
+            </a:graphic>
+          </wp:inline>
+        </w:drawing>
+      </w:r>
     </w:p>
     <w:p>
       <w:pPr>
@@ -1707,6 +1927,56 @@
           <w:szCs w:val="20"/>
         </w:rPr>
       </w:pPr>
+      <w:r>
+        <w:rPr>
+          <w:rFonts w:ascii="Times" w:eastAsia="Times" w:hAnsi="Times" w:cs="Times"/>
+          <w:noProof/>
+          <w:sz w:val="20"/>
+          <w:szCs w:val="20"/>
+        </w:rPr>
+        <w:lastRenderedPageBreak/>
+        <w:drawing>
+          <wp:inline distT="0" distB="0" distL="0" distR="0">
+            <wp:extent cx="1440000" cy="1440000"/>
+            <wp:effectExtent l="0" t="0" r="8255" b="8255"/>
+            <wp:docPr id="8" name="Рисунок 8"/>
+            <wp:cNvGraphicFramePr>
+              <a:graphicFrameLocks xmlns:a="http://schemas.openxmlformats.org/drawingml/2006/main" noChangeAspect="1"/>
+            </wp:cNvGraphicFramePr>
+            <a:graphic xmlns:a="http://schemas.openxmlformats.org/drawingml/2006/main">
+              <a:graphicData uri="http://schemas.openxmlformats.org/drawingml/2006/picture">
+                <pic:pic xmlns:pic="http://schemas.openxmlformats.org/drawingml/2006/picture">
+                  <pic:nvPicPr>
+                    <pic:cNvPr id="8" name="qr-code (6).png"/>
+                    <pic:cNvPicPr/>
+                  </pic:nvPicPr>
+                  <pic:blipFill>
+                    <a:blip r:embed="rId17" cstate="print">
+                      <a:extLst>
+                        <a:ext uri="{28A0092B-C50C-407E-A947-70E740481C1C}">
+                          <a14:useLocalDpi xmlns:a14="http://schemas.microsoft.com/office/drawing/2010/main" val="0"/>
+                        </a:ext>
+                      </a:extLst>
+                    </a:blip>
+                    <a:stretch>
+                      <a:fillRect/>
+                    </a:stretch>
+                  </pic:blipFill>
+                  <pic:spPr>
+                    <a:xfrm>
+                      <a:off x="0" y="0"/>
+                      <a:ext cx="1440000" cy="1440000"/>
+                    </a:xfrm>
+                    <a:prstGeom prst="rect">
+                      <a:avLst/>
+                    </a:prstGeom>
+                  </pic:spPr>
+                </pic:pic>
+              </a:graphicData>
+            </a:graphic>
+          </wp:inline>
+        </w:drawing>
+      </w:r>
     </w:p>
     <w:p>
       <w:pPr>
@@ -1883,14 +2153,63 @@
     </w:p>
     <w:p>
       <w:pPr>
-        <w:spacing w:after="0" w:line="240" w:lineRule="auto"/>
-        <w:jc w:val="both"/>
-        <w:rPr>
-          <w:rFonts w:ascii="Times New Roman" w:eastAsia="Times New Roman" w:hAnsi="Times New Roman"/>
-          <w:sz w:val="24"/>
-          <w:szCs w:val="24"/>
-        </w:rPr>
-      </w:pPr>
+        <w:spacing w:line="240" w:lineRule="auto"/>
+        <w:jc w:val="both"/>
+        <w:rPr>
+          <w:rFonts w:ascii="Times New Roman" w:eastAsia="Times New Roman" w:hAnsi="Times New Roman"/>
+          <w:sz w:val="24"/>
+          <w:szCs w:val="24"/>
+        </w:rPr>
+      </w:pPr>
+      <w:r>
+        <w:rPr>
+          <w:rFonts w:ascii="Times New Roman" w:eastAsia="Times New Roman" w:hAnsi="Times New Roman"/>
+          <w:noProof/>
+          <w:sz w:val="24"/>
+          <w:szCs w:val="24"/>
+        </w:rPr>
+        <w:drawing>
+          <wp:inline distT="0" distB="0" distL="0" distR="0">
+            <wp:extent cx="1440000" cy="1440000"/>
+            <wp:effectExtent l="0" t="0" r="8255" b="8255"/>
+            <wp:docPr id="9" name="Рисунок 9"/>
+            <wp:cNvGraphicFramePr>
+              <a:graphicFrameLocks xmlns:a="http://schemas.openxmlformats.org/drawingml/2006/main" noChangeAspect="1"/>
+            </wp:cNvGraphicFramePr>
+            <a:graphic xmlns:a="http://schemas.openxmlformats.org/drawingml/2006/main">
+              <a:graphicData uri="http://schemas.openxmlformats.org/drawingml/2006/picture">
+                <pic:pic xmlns:pic="http://schemas.openxmlformats.org/drawingml/2006/picture">
+                  <pic:nvPicPr>
+                    <pic:cNvPr id="9" name="qr-code (7).png"/>
+                    <pic:cNvPicPr/>
+                  </pic:nvPicPr>
+                  <pic:blipFill>
+                    <a:blip r:embed="rId18" cstate="print">
+                      <a:extLst>
+                        <a:ext uri="{28A0092B-C50C-407E-A947-70E740481C1C}">
+                          <a14:useLocalDpi xmlns:a14="http://schemas.microsoft.com/office/drawing/2010/main" val="0"/>
+                        </a:ext>
+                      </a:extLst>
+                    </a:blip>
+                    <a:stretch>
+                      <a:fillRect/>
+                    </a:stretch>
+                  </pic:blipFill>
+                  <pic:spPr>
+                    <a:xfrm>
+                      <a:off x="0" y="0"/>
+                      <a:ext cx="1440000" cy="1440000"/>
+                    </a:xfrm>
+                    <a:prstGeom prst="rect">
+                      <a:avLst/>
+                    </a:prstGeom>
+                  </pic:spPr>
+                </pic:pic>
+              </a:graphicData>
+            </a:graphic>
+          </wp:inline>
+        </w:drawing>
+      </w:r>
     </w:p>
     <w:p>
       <w:pPr>
@@ -1930,7 +2249,7 @@
           <w:szCs w:val="24"/>
         </w:rPr>
       </w:pPr>
-      <w:hyperlink r:id="rId12">
+      <w:hyperlink r:id="rId19">
         <w:r>
           <w:rPr>
             <w:color w:val="0000FF"/>
@@ -2086,14 +2405,63 @@
     </w:p>
     <w:p>
       <w:pPr>
-        <w:spacing w:after="0" w:line="240" w:lineRule="auto"/>
-        <w:jc w:val="both"/>
-        <w:rPr>
-          <w:rFonts w:ascii="Times New Roman" w:eastAsia="Times New Roman" w:hAnsi="Times New Roman"/>
-          <w:sz w:val="24"/>
-          <w:szCs w:val="24"/>
-        </w:rPr>
-      </w:pPr>
+        <w:spacing w:before="240" w:after="0" w:line="240" w:lineRule="auto"/>
+        <w:jc w:val="both"/>
+        <w:rPr>
+          <w:rFonts w:ascii="Times New Roman" w:eastAsia="Times New Roman" w:hAnsi="Times New Roman"/>
+          <w:sz w:val="24"/>
+          <w:szCs w:val="24"/>
+        </w:rPr>
+      </w:pPr>
+      <w:r>
+        <w:rPr>
+          <w:rFonts w:ascii="Times New Roman" w:eastAsia="Times New Roman" w:hAnsi="Times New Roman"/>
+          <w:noProof/>
+          <w:sz w:val="24"/>
+          <w:szCs w:val="24"/>
+        </w:rPr>
+        <w:drawing>
+          <wp:inline distT="0" distB="0" distL="0" distR="0">
+            <wp:extent cx="1440000" cy="1440000"/>
+            <wp:effectExtent l="0" t="0" r="8255" b="8255"/>
+            <wp:docPr id="10" name="Рисунок 10"/>
+            <wp:cNvGraphicFramePr>
+              <a:graphicFrameLocks xmlns:a="http://schemas.openxmlformats.org/drawingml/2006/main" noChangeAspect="1"/>
+            </wp:cNvGraphicFramePr>
+            <a:graphic xmlns:a="http://schemas.openxmlformats.org/drawingml/2006/main">
+              <a:graphicData uri="http://schemas.openxmlformats.org/drawingml/2006/picture">
+                <pic:pic xmlns:pic="http://schemas.openxmlformats.org/drawingml/2006/picture">
+                  <pic:nvPicPr>
+                    <pic:cNvPr id="10" name="qr-code (8).png"/>
+                    <pic:cNvPicPr/>
+                  </pic:nvPicPr>
+                  <pic:blipFill>
+                    <a:blip r:embed="rId20" cstate="print">
+                      <a:extLst>
+                        <a:ext uri="{28A0092B-C50C-407E-A947-70E740481C1C}">
+                          <a14:useLocalDpi xmlns:a14="http://schemas.microsoft.com/office/drawing/2010/main" val="0"/>
+                        </a:ext>
+                      </a:extLst>
+                    </a:blip>
+                    <a:stretch>
+                      <a:fillRect/>
+                    </a:stretch>
+                  </pic:blipFill>
+                  <pic:spPr>
+                    <a:xfrm>
+                      <a:off x="0" y="0"/>
+                      <a:ext cx="1440000" cy="1440000"/>
+                    </a:xfrm>
+                    <a:prstGeom prst="rect">
+                      <a:avLst/>
+                    </a:prstGeom>
+                  </pic:spPr>
+                </pic:pic>
+              </a:graphicData>
+            </a:graphic>
+          </wp:inline>
+        </w:drawing>
+      </w:r>
     </w:p>
     <w:p>
       <w:pPr>
@@ -2131,21 +2499,30 @@
           <w:sz w:val="24"/>
           <w:szCs w:val="24"/>
         </w:rPr>
-        <w:t>Изучить Постановление Главного государственного санитарного врача РФ от 21.06.2016 N 81 "Об утверждении СанПиН 2.2.4.3359-16 "Санитарно-эпидемиологические требования к физическим факторам на рабочих местах" (вместе с "СанПиН 2.2.4.3359-16. Санитарно-эпидемиологические правила и нормативы...") (Зарегистрировано в Минюсте России 08.08.2016 N 43153)</w:t>
-      </w:r>
-    </w:p>
-    <w:p>
-      <w:pPr>
-        <w:spacing w:after="0" w:line="240" w:lineRule="auto"/>
-        <w:jc w:val="both"/>
-        <w:rPr>
-          <w:rFonts w:ascii="Times New Roman" w:eastAsia="Times New Roman" w:hAnsi="Times New Roman"/>
-          <w:color w:val="000000"/>
-          <w:sz w:val="24"/>
-          <w:szCs w:val="24"/>
-        </w:rPr>
-      </w:pPr>
-      <w:hyperlink r:id="rId13">
+        <w:t xml:space="preserve">Изучить Постановление Главного государственного санитарного врача РФ от 21.06.2016 N 81 "Об утверждении СанПиН 2.2.4.3359-16 "Санитарно-эпидемиологические требования к </w:t>
+      </w:r>
+      <w:r>
+        <w:rPr>
+          <w:rFonts w:ascii="Times New Roman" w:eastAsia="Times New Roman" w:hAnsi="Times New Roman"/>
+          <w:sz w:val="24"/>
+          <w:szCs w:val="24"/>
+        </w:rPr>
+        <w:lastRenderedPageBreak/>
+        <w:t>физическим факторам на рабочих местах" (вместе с "СанПиН 2.2.4.3359-16. Санитарно-эпидемиологические правила и нормативы...") (Зарегистрировано в Минюсте России 08.08.2016 N 43153)</w:t>
+      </w:r>
+    </w:p>
+    <w:p>
+      <w:pPr>
+        <w:spacing w:after="0" w:line="240" w:lineRule="auto"/>
+        <w:jc w:val="both"/>
+        <w:rPr>
+          <w:rFonts w:ascii="Times New Roman" w:eastAsia="Times New Roman" w:hAnsi="Times New Roman"/>
+          <w:color w:val="000000"/>
+          <w:sz w:val="24"/>
+          <w:szCs w:val="24"/>
+        </w:rPr>
+      </w:pPr>
+      <w:hyperlink r:id="rId21">
         <w:r>
           <w:rPr>
             <w:rFonts w:ascii="Times New Roman" w:eastAsia="Times New Roman" w:hAnsi="Times New Roman"/>
@@ -2265,7 +2642,7 @@
     </w:p>
     <w:p>
       <w:pPr>
-        <w:spacing w:after="0" w:line="240" w:lineRule="auto"/>
+        <w:spacing w:before="240" w:line="240" w:lineRule="auto"/>
         <w:jc w:val="both"/>
         <w:rPr>
           <w:rFonts w:ascii="Times" w:eastAsia="Times" w:hAnsi="Times" w:cs="Times"/>
@@ -2273,6 +2650,55 @@
           <w:szCs w:val="20"/>
         </w:rPr>
       </w:pPr>
+      <w:r>
+        <w:rPr>
+          <w:rFonts w:ascii="Times" w:eastAsia="Times" w:hAnsi="Times" w:cs="Times"/>
+          <w:noProof/>
+          <w:sz w:val="20"/>
+          <w:szCs w:val="20"/>
+        </w:rPr>
+        <w:drawing>
+          <wp:inline distT="0" distB="0" distL="0" distR="0">
+            <wp:extent cx="1440000" cy="1440000"/>
+            <wp:effectExtent l="0" t="0" r="8255" b="8255"/>
+            <wp:docPr id="11" name="Рисунок 11"/>
+            <wp:cNvGraphicFramePr>
+              <a:graphicFrameLocks xmlns:a="http://schemas.openxmlformats.org/drawingml/2006/main" noChangeAspect="1"/>
+            </wp:cNvGraphicFramePr>
+            <a:graphic xmlns:a="http://schemas.openxmlformats.org/drawingml/2006/main">
+              <a:graphicData uri="http://schemas.openxmlformats.org/drawingml/2006/picture">
+                <pic:pic xmlns:pic="http://schemas.openxmlformats.org/drawingml/2006/picture">
+                  <pic:nvPicPr>
+                    <pic:cNvPr id="11" name="qr-code (9).png"/>
+                    <pic:cNvPicPr/>
+                  </pic:nvPicPr>
+                  <pic:blipFill>
+                    <a:blip r:embed="rId22" cstate="print">
+                      <a:extLst>
+                        <a:ext uri="{28A0092B-C50C-407E-A947-70E740481C1C}">
+                          <a14:useLocalDpi xmlns:a14="http://schemas.microsoft.com/office/drawing/2010/main" val="0"/>
+                        </a:ext>
+                      </a:extLst>
+                    </a:blip>
+                    <a:stretch>
+                      <a:fillRect/>
+                    </a:stretch>
+                  </pic:blipFill>
+                  <pic:spPr>
+                    <a:xfrm>
+                      <a:off x="0" y="0"/>
+                      <a:ext cx="1440000" cy="1440000"/>
+                    </a:xfrm>
+                    <a:prstGeom prst="rect">
+                      <a:avLst/>
+                    </a:prstGeom>
+                  </pic:spPr>
+                </pic:pic>
+              </a:graphicData>
+            </a:graphic>
+          </wp:inline>
+        </w:drawing>
+      </w:r>
     </w:p>
     <w:p>
       <w:pPr>
@@ -2419,14 +2845,63 @@
     </w:p>
     <w:p>
       <w:pPr>
-        <w:spacing w:after="0" w:line="240" w:lineRule="auto"/>
-        <w:jc w:val="both"/>
-        <w:rPr>
-          <w:rFonts w:ascii="Times New Roman" w:eastAsia="Times New Roman" w:hAnsi="Times New Roman"/>
-          <w:sz w:val="24"/>
-          <w:szCs w:val="24"/>
-        </w:rPr>
-      </w:pPr>
+        <w:spacing w:line="240" w:lineRule="auto"/>
+        <w:jc w:val="both"/>
+        <w:rPr>
+          <w:rFonts w:ascii="Times New Roman" w:eastAsia="Times New Roman" w:hAnsi="Times New Roman"/>
+          <w:sz w:val="24"/>
+          <w:szCs w:val="24"/>
+        </w:rPr>
+      </w:pPr>
+      <w:r>
+        <w:rPr>
+          <w:rFonts w:ascii="Times New Roman" w:eastAsia="Times New Roman" w:hAnsi="Times New Roman"/>
+          <w:noProof/>
+          <w:sz w:val="24"/>
+          <w:szCs w:val="24"/>
+        </w:rPr>
+        <w:drawing>
+          <wp:inline distT="0" distB="0" distL="0" distR="0">
+            <wp:extent cx="1440000" cy="1440000"/>
+            <wp:effectExtent l="0" t="0" r="8255" b="8255"/>
+            <wp:docPr id="12" name="Рисунок 12"/>
+            <wp:cNvGraphicFramePr>
+              <a:graphicFrameLocks xmlns:a="http://schemas.openxmlformats.org/drawingml/2006/main" noChangeAspect="1"/>
+            </wp:cNvGraphicFramePr>
+            <a:graphic xmlns:a="http://schemas.openxmlformats.org/drawingml/2006/main">
+              <a:graphicData uri="http://schemas.openxmlformats.org/drawingml/2006/picture">
+                <pic:pic xmlns:pic="http://schemas.openxmlformats.org/drawingml/2006/picture">
+                  <pic:nvPicPr>
+                    <pic:cNvPr id="12" name="qr-code (10).png"/>
+                    <pic:cNvPicPr/>
+                  </pic:nvPicPr>
+                  <pic:blipFill>
+                    <a:blip r:embed="rId23" cstate="print">
+                      <a:extLst>
+                        <a:ext uri="{28A0092B-C50C-407E-A947-70E740481C1C}">
+                          <a14:useLocalDpi xmlns:a14="http://schemas.microsoft.com/office/drawing/2010/main" val="0"/>
+                        </a:ext>
+                      </a:extLst>
+                    </a:blip>
+                    <a:stretch>
+                      <a:fillRect/>
+                    </a:stretch>
+                  </pic:blipFill>
+                  <pic:spPr>
+                    <a:xfrm>
+                      <a:off x="0" y="0"/>
+                      <a:ext cx="1440000" cy="1440000"/>
+                    </a:xfrm>
+                    <a:prstGeom prst="rect">
+                      <a:avLst/>
+                    </a:prstGeom>
+                  </pic:spPr>
+                </pic:pic>
+              </a:graphicData>
+            </a:graphic>
+          </wp:inline>
+        </w:drawing>
+      </w:r>
     </w:p>
     <w:p>
       <w:pPr>
@@ -2542,9 +3017,8 @@
       <w:pPr>
         <w:jc w:val="both"/>
         <w:rPr>
-          <w:rFonts w:ascii="Times New Roman" w:eastAsia="Times New Roman" w:hAnsi="Times New Roman"/>
-          <w:sz w:val="24"/>
-          <w:szCs w:val="24"/>
+          <w:i/>
+          <w:color w:val="000000"/>
         </w:rPr>
       </w:pPr>
       <w:r>
@@ -2570,6 +3044,75 @@
         </w:rPr>
         <w:t>):</w:t>
       </w:r>
+    </w:p>
+    <w:p>
+      <w:pPr>
+        <w:jc w:val="both"/>
+        <w:rPr>
+          <w:rFonts w:ascii="Times New Roman" w:eastAsia="Times New Roman" w:hAnsi="Times New Roman"/>
+          <w:sz w:val="24"/>
+          <w:szCs w:val="24"/>
+        </w:rPr>
+      </w:pPr>
+      <w:r>
+        <w:rPr>
+          <w:noProof/>
+        </w:rPr>
+        <w:lastRenderedPageBreak/>
+        <w:drawing>
+          <wp:inline distT="0" distB="0" distL="0" distR="0">
+            <wp:extent cx="1440000" cy="1440000"/>
+            <wp:effectExtent l="0" t="0" r="8255" b="8255"/>
+            <wp:docPr id="13" name="Рисунок 13"/>
+            <wp:cNvGraphicFramePr>
+              <a:graphicFrameLocks xmlns:a="http://schemas.openxmlformats.org/drawingml/2006/main" noChangeAspect="1"/>
+            </wp:cNvGraphicFramePr>
+            <a:graphic xmlns:a="http://schemas.openxmlformats.org/drawingml/2006/main">
+              <a:graphicData uri="http://schemas.openxmlformats.org/drawingml/2006/picture">
+                <pic:pic xmlns:pic="http://schemas.openxmlformats.org/drawingml/2006/picture">
+                  <pic:nvPicPr>
+                    <pic:cNvPr id="13" name="qr-code (11).png"/>
+                    <pic:cNvPicPr/>
+                  </pic:nvPicPr>
+                  <pic:blipFill>
+                    <a:blip r:embed="rId24" cstate="print">
+                      <a:extLst>
+                        <a:ext uri="{28A0092B-C50C-407E-A947-70E740481C1C}">
+                          <a14:useLocalDpi xmlns:a14="http://schemas.microsoft.com/office/drawing/2010/main" val="0"/>
+                        </a:ext>
+                      </a:extLst>
+                    </a:blip>
+                    <a:stretch>
+                      <a:fillRect/>
+                    </a:stretch>
+                  </pic:blipFill>
+                  <pic:spPr>
+                    <a:xfrm>
+                      <a:off x="0" y="0"/>
+                      <a:ext cx="1440000" cy="1440000"/>
+                    </a:xfrm>
+                    <a:prstGeom prst="rect">
+                      <a:avLst/>
+                    </a:prstGeom>
+                  </pic:spPr>
+                </pic:pic>
+              </a:graphicData>
+            </a:graphic>
+          </wp:inline>
+        </w:drawing>
+      </w:r>
+    </w:p>
+    <w:p>
+      <w:pPr>
+        <w:rPr>
+          <w:rFonts w:asciiTheme="majorHAnsi" w:eastAsiaTheme="majorEastAsia" w:hAnsiTheme="majorHAnsi" w:cstheme="majorBidi"/>
+          <w:b/>
+          <w:bCs/>
+          <w:color w:val="345A8A" w:themeColor="accent1" w:themeShade="B5"/>
+          <w:sz w:val="32"/>
+          <w:szCs w:val="32"/>
+        </w:rPr>
+      </w:pPr>
       <w:r>
         <w:br w:type="page"/>
       </w:r>
@@ -2586,7 +3129,6 @@
     </w:p>
     <w:p>
       <w:pPr>
-        <w:spacing w:after="0"/>
         <w:jc w:val="both"/>
         <w:rPr>
           <w:rFonts w:ascii="Times New Roman" w:eastAsia="Times New Roman" w:hAnsi="Times New Roman"/>
@@ -2608,6 +3150,161 @@
         <w:pStyle w:val="2"/>
         <w:jc w:val="both"/>
       </w:pPr>
+      <w:r>
+        <w:t xml:space="preserve">Задание 2.1 </w:t>
+      </w:r>
+    </w:p>
+    <w:p>
+      <w:pPr>
+        <w:jc w:val="both"/>
+        <w:rPr>
+          <w:rFonts w:ascii="Times New Roman" w:eastAsia="Times New Roman" w:hAnsi="Times New Roman"/>
+          <w:sz w:val="24"/>
+          <w:szCs w:val="24"/>
+        </w:rPr>
+      </w:pPr>
+      <w:r>
+        <w:rPr>
+          <w:rFonts w:ascii="Times New Roman" w:eastAsia="Times New Roman" w:hAnsi="Times New Roman"/>
+          <w:sz w:val="24"/>
+          <w:szCs w:val="24"/>
+        </w:rPr>
+        <w:t>Оценить эргономику рабочего места программиста (параметры микроклимата, освещение, расчет освещенности, шум и вибрация, электромагнитное и ионизирующее излучения, эргономические требования к рабочему месту, режим труда, расчет уровня шума)</w:t>
+      </w:r>
+    </w:p>
+    <w:p>
+      <w:pPr>
+        <w:spacing w:after="0" w:line="360" w:lineRule="auto"/>
+        <w:jc w:val="both"/>
+        <w:rPr>
+          <w:rFonts w:ascii="Times New Roman" w:eastAsia="Times New Roman" w:hAnsi="Times New Roman"/>
+          <w:b/>
+          <w:sz w:val="24"/>
+          <w:szCs w:val="24"/>
+        </w:rPr>
+      </w:pPr>
+      <w:r>
+        <w:rPr>
+          <w:rFonts w:ascii="Times New Roman" w:eastAsia="Times New Roman" w:hAnsi="Times New Roman"/>
+          <w:b/>
+          <w:sz w:val="24"/>
+          <w:szCs w:val="24"/>
+        </w:rPr>
+        <w:t>Форма отчетности</w:t>
+      </w:r>
+    </w:p>
+    <w:p>
+      <w:pPr>
+        <w:spacing w:after="0" w:line="360" w:lineRule="auto"/>
+        <w:jc w:val="both"/>
+        <w:rPr>
+          <w:rFonts w:ascii="Times New Roman" w:eastAsia="Times New Roman" w:hAnsi="Times New Roman"/>
+          <w:sz w:val="24"/>
+          <w:szCs w:val="24"/>
+        </w:rPr>
+      </w:pPr>
+      <w:r>
+        <w:rPr>
+          <w:rFonts w:ascii="Times New Roman" w:eastAsia="Times New Roman" w:hAnsi="Times New Roman"/>
+          <w:color w:val="000000"/>
+          <w:sz w:val="24"/>
+          <w:szCs w:val="24"/>
+        </w:rPr>
+        <w:t>Таблица</w:t>
+      </w:r>
+    </w:p>
+    <w:p>
+      <w:pPr>
+        <w:spacing w:line="240" w:lineRule="auto"/>
+        <w:jc w:val="both"/>
+        <w:rPr>
+          <w:i/>
+          <w:color w:val="000000"/>
+        </w:rPr>
+      </w:pPr>
+      <w:r>
+        <w:rPr>
+          <w:i/>
+          <w:color w:val="000000"/>
+        </w:rPr>
+        <w:t>QR-код задания (на GIT-</w:t>
+      </w:r>
+      <w:proofErr w:type="spellStart"/>
+      <w:r>
+        <w:rPr>
+          <w:i/>
+          <w:color w:val="000000"/>
+        </w:rPr>
+        <w:t>репозиторий</w:t>
+      </w:r>
+      <w:proofErr w:type="spellEnd"/>
+      <w:r>
+        <w:rPr>
+          <w:i/>
+          <w:color w:val="000000"/>
+        </w:rPr>
+        <w:t>):</w:t>
+      </w:r>
+    </w:p>
+    <w:p>
+      <w:pPr>
+        <w:spacing w:after="0" w:line="360" w:lineRule="auto"/>
+        <w:jc w:val="both"/>
+        <w:rPr>
+          <w:rFonts w:ascii="Times New Roman" w:eastAsia="Times New Roman" w:hAnsi="Times New Roman"/>
+          <w:sz w:val="24"/>
+          <w:szCs w:val="24"/>
+        </w:rPr>
+      </w:pPr>
+      <w:r>
+        <w:rPr>
+          <w:rFonts w:ascii="Times New Roman" w:eastAsia="Times New Roman" w:hAnsi="Times New Roman"/>
+          <w:noProof/>
+          <w:sz w:val="24"/>
+          <w:szCs w:val="24"/>
+        </w:rPr>
+        <w:drawing>
+          <wp:inline distT="0" distB="0" distL="0" distR="0">
+            <wp:extent cx="1440000" cy="1440000"/>
+            <wp:effectExtent l="0" t="0" r="8255" b="8255"/>
+            <wp:docPr id="14" name="Рисунок 14"/>
+            <wp:cNvGraphicFramePr>
+              <a:graphicFrameLocks xmlns:a="http://schemas.openxmlformats.org/drawingml/2006/main" noChangeAspect="1"/>
+            </wp:cNvGraphicFramePr>
+            <a:graphic xmlns:a="http://schemas.openxmlformats.org/drawingml/2006/main">
+              <a:graphicData uri="http://schemas.openxmlformats.org/drawingml/2006/picture">
+                <pic:pic xmlns:pic="http://schemas.openxmlformats.org/drawingml/2006/picture">
+                  <pic:nvPicPr>
+                    <pic:cNvPr id="14" name="qr-code (12).png"/>
+                    <pic:cNvPicPr/>
+                  </pic:nvPicPr>
+                  <pic:blipFill>
+                    <a:blip r:embed="rId25" cstate="print">
+                      <a:extLst>
+                        <a:ext uri="{28A0092B-C50C-407E-A947-70E740481C1C}">
+                          <a14:useLocalDpi xmlns:a14="http://schemas.microsoft.com/office/drawing/2010/main" val="0"/>
+                        </a:ext>
+                      </a:extLst>
+                    </a:blip>
+                    <a:stretch>
+                      <a:fillRect/>
+                    </a:stretch>
+                  </pic:blipFill>
+                  <pic:spPr>
+                    <a:xfrm>
+                      <a:off x="0" y="0"/>
+                      <a:ext cx="1440000" cy="1440000"/>
+                    </a:xfrm>
+                    <a:prstGeom prst="rect">
+                      <a:avLst/>
+                    </a:prstGeom>
+                  </pic:spPr>
+                </pic:pic>
+              </a:graphicData>
+            </a:graphic>
+          </wp:inline>
+        </w:drawing>
+      </w:r>
     </w:p>
     <w:p>
       <w:pPr>
@@ -2615,25 +3312,61 @@
         <w:jc w:val="both"/>
       </w:pPr>
       <w:r>
-        <w:t xml:space="preserve">Задание 2.1 </w:t>
-      </w:r>
-    </w:p>
-    <w:p>
-      <w:pPr>
-        <w:jc w:val="both"/>
-        <w:rPr>
-          <w:rFonts w:ascii="Times New Roman" w:eastAsia="Times New Roman" w:hAnsi="Times New Roman"/>
-          <w:sz w:val="24"/>
-          <w:szCs w:val="24"/>
-        </w:rPr>
-      </w:pPr>
-      <w:r>
-        <w:rPr>
-          <w:rFonts w:ascii="Times New Roman" w:eastAsia="Times New Roman" w:hAnsi="Times New Roman"/>
-          <w:sz w:val="24"/>
-          <w:szCs w:val="24"/>
-        </w:rPr>
-        <w:t>Сделать описание рабочего места программиста.</w:t>
+        <w:t xml:space="preserve">Задание 2.2 </w:t>
+      </w:r>
+    </w:p>
+    <w:p>
+      <w:pPr>
+        <w:jc w:val="both"/>
+        <w:rPr>
+          <w:rFonts w:ascii="Times New Roman" w:eastAsia="Times New Roman" w:hAnsi="Times New Roman"/>
+          <w:sz w:val="24"/>
+          <w:szCs w:val="24"/>
+        </w:rPr>
+      </w:pPr>
+      <w:r>
+        <w:rPr>
+          <w:rFonts w:ascii="Times New Roman" w:eastAsia="Times New Roman" w:hAnsi="Times New Roman"/>
+          <w:sz w:val="24"/>
+          <w:szCs w:val="24"/>
+        </w:rPr>
+        <w:t xml:space="preserve">Изучить и оценить профессиональный кодекс этики ACM, IEEE </w:t>
+      </w:r>
+      <w:proofErr w:type="spellStart"/>
+      <w:r>
+        <w:rPr>
+          <w:rFonts w:ascii="Times New Roman" w:eastAsia="Times New Roman" w:hAnsi="Times New Roman"/>
+          <w:sz w:val="24"/>
+          <w:szCs w:val="24"/>
+        </w:rPr>
+        <w:t>Computer</w:t>
+      </w:r>
+      <w:proofErr w:type="spellEnd"/>
+      <w:r>
+        <w:rPr>
+          <w:rFonts w:ascii="Times New Roman" w:eastAsia="Times New Roman" w:hAnsi="Times New Roman"/>
+          <w:sz w:val="24"/>
+          <w:szCs w:val="24"/>
+        </w:rPr>
+        <w:t xml:space="preserve"> </w:t>
+      </w:r>
+      <w:proofErr w:type="spellStart"/>
+      <w:r>
+        <w:rPr>
+          <w:rFonts w:ascii="Times New Roman" w:eastAsia="Times New Roman" w:hAnsi="Times New Roman"/>
+          <w:sz w:val="24"/>
+          <w:szCs w:val="24"/>
+        </w:rPr>
+        <w:t>Society</w:t>
+      </w:r>
+      <w:proofErr w:type="spellEnd"/>
+      <w:r>
+        <w:rPr>
+          <w:rFonts w:ascii="Times New Roman" w:eastAsia="Times New Roman" w:hAnsi="Times New Roman"/>
+          <w:sz w:val="24"/>
+          <w:szCs w:val="24"/>
+        </w:rPr>
+        <w:t xml:space="preserve"> и других организаций.</w:t>
       </w:r>
     </w:p>
     <w:p>
@@ -2670,10 +3403,151 @@
       <w:r>
         <w:rPr>
           <w:rFonts w:ascii="Times New Roman" w:eastAsia="Times New Roman" w:hAnsi="Times New Roman"/>
-          <w:sz w:val="24"/>
-          <w:szCs w:val="24"/>
-        </w:rPr>
-        <w:t xml:space="preserve">Представить в виде схемы (интеллект-карта) </w:t>
+          <w:color w:val="000000"/>
+          <w:sz w:val="24"/>
+          <w:szCs w:val="24"/>
+        </w:rPr>
+        <w:t>Конспект</w:t>
+      </w:r>
+    </w:p>
+    <w:p>
+      <w:pPr>
+        <w:spacing w:after="0" w:line="240" w:lineRule="auto"/>
+        <w:jc w:val="both"/>
+        <w:rPr>
+          <w:i/>
+          <w:color w:val="000000"/>
+        </w:rPr>
+      </w:pPr>
+      <w:r>
+        <w:rPr>
+          <w:i/>
+          <w:color w:val="000000"/>
+        </w:rPr>
+        <w:t>QR-код задания (на GIT-</w:t>
+      </w:r>
+      <w:proofErr w:type="spellStart"/>
+      <w:r>
+        <w:rPr>
+          <w:i/>
+          <w:color w:val="000000"/>
+        </w:rPr>
+        <w:t>репозиторий</w:t>
+      </w:r>
+      <w:proofErr w:type="spellEnd"/>
+      <w:r>
+        <w:rPr>
+          <w:i/>
+          <w:color w:val="000000"/>
+        </w:rPr>
+        <w:t>):</w:t>
+      </w:r>
+    </w:p>
+    <w:p>
+      <w:pPr>
+        <w:spacing w:before="240" w:line="240" w:lineRule="auto"/>
+        <w:jc w:val="both"/>
+        <w:rPr>
+          <w:rFonts w:ascii="Times New Roman" w:eastAsia="Times New Roman" w:hAnsi="Times New Roman"/>
+          <w:color w:val="000000"/>
+          <w:sz w:val="24"/>
+          <w:szCs w:val="24"/>
+        </w:rPr>
+      </w:pPr>
+      <w:r>
+        <w:rPr>
+          <w:rFonts w:ascii="Times New Roman" w:eastAsia="Times New Roman" w:hAnsi="Times New Roman"/>
+          <w:noProof/>
+          <w:color w:val="000000"/>
+          <w:sz w:val="24"/>
+          <w:szCs w:val="24"/>
+        </w:rPr>
+        <w:drawing>
+          <wp:inline distT="0" distB="0" distL="0" distR="0">
+            <wp:extent cx="1440000" cy="1440000"/>
+            <wp:effectExtent l="0" t="0" r="8255" b="8255"/>
+            <wp:docPr id="15" name="Рисунок 15"/>
+            <wp:cNvGraphicFramePr>
+              <a:graphicFrameLocks xmlns:a="http://schemas.openxmlformats.org/drawingml/2006/main" noChangeAspect="1"/>
+            </wp:cNvGraphicFramePr>
+            <a:graphic xmlns:a="http://schemas.openxmlformats.org/drawingml/2006/main">
+              <a:graphicData uri="http://schemas.openxmlformats.org/drawingml/2006/picture">
+                <pic:pic xmlns:pic="http://schemas.openxmlformats.org/drawingml/2006/picture">
+                  <pic:nvPicPr>
+                    <pic:cNvPr id="15" name="qr-code (13).png"/>
+                    <pic:cNvPicPr/>
+                  </pic:nvPicPr>
+                  <pic:blipFill>
+                    <a:blip r:embed="rId26" cstate="print">
+                      <a:extLst>
+                        <a:ext uri="{28A0092B-C50C-407E-A947-70E740481C1C}">
+                          <a14:useLocalDpi xmlns:a14="http://schemas.microsoft.com/office/drawing/2010/main" val="0"/>
+                        </a:ext>
+                      </a:extLst>
+                    </a:blip>
+                    <a:stretch>
+                      <a:fillRect/>
+                    </a:stretch>
+                  </pic:blipFill>
+                  <pic:spPr>
+                    <a:xfrm>
+                      <a:off x="0" y="0"/>
+                      <a:ext cx="1440000" cy="1440000"/>
+                    </a:xfrm>
+                    <a:prstGeom prst="rect">
+                      <a:avLst/>
+                    </a:prstGeom>
+                  </pic:spPr>
+                </pic:pic>
+              </a:graphicData>
+            </a:graphic>
+          </wp:inline>
+        </w:drawing>
+      </w:r>
+    </w:p>
+    <w:p>
+      <w:pPr>
+        <w:pStyle w:val="2"/>
+        <w:jc w:val="both"/>
+      </w:pPr>
+      <w:r>
+        <w:t xml:space="preserve">Задание 2.3 </w:t>
+      </w:r>
+    </w:p>
+    <w:p>
+      <w:pPr>
+        <w:jc w:val="both"/>
+        <w:rPr>
+          <w:rFonts w:ascii="Times New Roman" w:eastAsia="Times New Roman" w:hAnsi="Times New Roman"/>
+          <w:sz w:val="24"/>
+          <w:szCs w:val="24"/>
+        </w:rPr>
+      </w:pPr>
+      <w:r>
+        <w:rPr>
+          <w:rFonts w:ascii="Times New Roman" w:eastAsia="Times New Roman" w:hAnsi="Times New Roman"/>
+          <w:sz w:val="24"/>
+          <w:szCs w:val="24"/>
+        </w:rPr>
+        <w:t>Изучить прикладное программное обеспечение информационно-вычислительной системы предприятия (организации).</w:t>
+      </w:r>
+    </w:p>
+    <w:p>
+      <w:pPr>
+        <w:jc w:val="both"/>
+        <w:rPr>
+          <w:rFonts w:ascii="Times New Roman" w:eastAsia="Times New Roman" w:hAnsi="Times New Roman"/>
+          <w:sz w:val="24"/>
+          <w:szCs w:val="24"/>
+        </w:rPr>
+      </w:pPr>
+      <w:r>
+        <w:rPr>
+          <w:rFonts w:ascii="Times New Roman" w:eastAsia="Times New Roman" w:hAnsi="Times New Roman"/>
+          <w:sz w:val="24"/>
+          <w:szCs w:val="24"/>
+        </w:rPr>
+        <w:t xml:space="preserve">В этом разделе необходимо кратко охарактеризовать решаемые в организации (в отделе, группе) задачи, связанные с автоматизированной обработкой информации. Выяснить, используются ли проблемно-ориентированные пакеты программного обеспечения, если да, то для решения каких задач (проектирование, бухгалтерия и т.д.). Привести список программного обеспечения, используемого для решения задач общего назначения. </w:t>
       </w:r>
     </w:p>
     <w:p>
@@ -2681,6 +3555,49 @@
         <w:spacing w:after="0" w:line="360" w:lineRule="auto"/>
         <w:jc w:val="both"/>
         <w:rPr>
+          <w:rFonts w:ascii="Times New Roman" w:eastAsia="Times New Roman" w:hAnsi="Times New Roman"/>
+          <w:b/>
+          <w:sz w:val="24"/>
+          <w:szCs w:val="24"/>
+        </w:rPr>
+      </w:pPr>
+      <w:r>
+        <w:rPr>
+          <w:rFonts w:ascii="Times New Roman" w:eastAsia="Times New Roman" w:hAnsi="Times New Roman"/>
+          <w:b/>
+          <w:sz w:val="24"/>
+          <w:szCs w:val="24"/>
+        </w:rPr>
+        <w:t>Форма отчетности</w:t>
+      </w:r>
+    </w:p>
+    <w:p>
+      <w:pPr>
+        <w:spacing w:after="0" w:line="360" w:lineRule="auto"/>
+        <w:jc w:val="both"/>
+        <w:rPr>
+          <w:rFonts w:ascii="Times New Roman" w:eastAsia="Times New Roman" w:hAnsi="Times New Roman"/>
+          <w:b/>
+          <w:sz w:val="24"/>
+          <w:szCs w:val="24"/>
+        </w:rPr>
+      </w:pPr>
+      <w:r>
+        <w:rPr>
+          <w:rFonts w:ascii="Times New Roman" w:eastAsia="Times New Roman" w:hAnsi="Times New Roman"/>
+          <w:color w:val="000000"/>
+          <w:sz w:val="24"/>
+          <w:szCs w:val="24"/>
+        </w:rPr>
+        <w:lastRenderedPageBreak/>
+        <w:t>Текстовый документ</w:t>
+      </w:r>
+    </w:p>
+    <w:p>
+      <w:pPr>
+        <w:spacing w:after="0" w:line="360" w:lineRule="auto"/>
+        <w:jc w:val="both"/>
+        <w:rPr>
           <w:i/>
           <w:color w:val="000000"/>
         </w:rPr>
@@ -2714,11 +3631,58 @@
         <w:spacing w:after="0" w:line="360" w:lineRule="auto"/>
         <w:jc w:val="both"/>
         <w:rPr>
-          <w:rFonts w:ascii="Times New Roman" w:eastAsia="Times New Roman" w:hAnsi="Times New Roman"/>
-          <w:sz w:val="24"/>
-          <w:szCs w:val="24"/>
-        </w:rPr>
-      </w:pPr>
+          <w:i/>
+          <w:color w:val="000000"/>
+        </w:rPr>
+      </w:pPr>
+      <w:r>
+        <w:rPr>
+          <w:i/>
+          <w:noProof/>
+          <w:color w:val="000000"/>
+        </w:rPr>
+        <w:drawing>
+          <wp:inline distT="0" distB="0" distL="0" distR="0">
+            <wp:extent cx="1440000" cy="1440000"/>
+            <wp:effectExtent l="0" t="0" r="8255" b="8255"/>
+            <wp:docPr id="16" name="Рисунок 16"/>
+            <wp:cNvGraphicFramePr>
+              <a:graphicFrameLocks xmlns:a="http://schemas.openxmlformats.org/drawingml/2006/main" noChangeAspect="1"/>
+            </wp:cNvGraphicFramePr>
+            <a:graphic xmlns:a="http://schemas.openxmlformats.org/drawingml/2006/main">
+              <a:graphicData uri="http://schemas.openxmlformats.org/drawingml/2006/picture">
+                <pic:pic xmlns:pic="http://schemas.openxmlformats.org/drawingml/2006/picture">
+                  <pic:nvPicPr>
+                    <pic:cNvPr id="16" name="qr-code (14).png"/>
+                    <pic:cNvPicPr/>
+                  </pic:nvPicPr>
+                  <pic:blipFill>
+                    <a:blip r:embed="rId27" cstate="print">
+                      <a:extLst>
+                        <a:ext uri="{28A0092B-C50C-407E-A947-70E740481C1C}">
+                          <a14:useLocalDpi xmlns:a14="http://schemas.microsoft.com/office/drawing/2010/main" val="0"/>
+                        </a:ext>
+                      </a:extLst>
+                    </a:blip>
+                    <a:stretch>
+                      <a:fillRect/>
+                    </a:stretch>
+                  </pic:blipFill>
+                  <pic:spPr>
+                    <a:xfrm>
+                      <a:off x="0" y="0"/>
+                      <a:ext cx="1440000" cy="1440000"/>
+                    </a:xfrm>
+                    <a:prstGeom prst="rect">
+                      <a:avLst/>
+                    </a:prstGeom>
+                  </pic:spPr>
+                </pic:pic>
+              </a:graphicData>
+            </a:graphic>
+          </wp:inline>
+        </w:drawing>
+      </w:r>
     </w:p>
     <w:p>
       <w:pPr>
@@ -2726,25 +3690,123 @@
         <w:jc w:val="both"/>
       </w:pPr>
       <w:r>
-        <w:t xml:space="preserve">Задание 2.1 </w:t>
-      </w:r>
-    </w:p>
-    <w:p>
-      <w:pPr>
-        <w:jc w:val="both"/>
-        <w:rPr>
-          <w:rFonts w:ascii="Times New Roman" w:eastAsia="Times New Roman" w:hAnsi="Times New Roman"/>
-          <w:sz w:val="24"/>
-          <w:szCs w:val="24"/>
-        </w:rPr>
-      </w:pPr>
-      <w:r>
-        <w:rPr>
-          <w:rFonts w:ascii="Times New Roman" w:eastAsia="Times New Roman" w:hAnsi="Times New Roman"/>
-          <w:sz w:val="24"/>
-          <w:szCs w:val="24"/>
-        </w:rPr>
-        <w:t>Оценить эргономику рабочего места программиста (параметры микроклимата, освещение, расчет освещенности, шум и вибрация, электромагнитное и ионизирующее излучения, эргономические требования к рабочему месту, режим труда, расчет уровня шума)</w:t>
+        <w:t xml:space="preserve">Задание 2.4 </w:t>
+      </w:r>
+    </w:p>
+    <w:p>
+      <w:pPr>
+        <w:spacing w:after="0" w:line="240" w:lineRule="auto"/>
+        <w:jc w:val="both"/>
+        <w:rPr>
+          <w:rFonts w:ascii="Times New Roman" w:eastAsia="Times New Roman" w:hAnsi="Times New Roman"/>
+          <w:sz w:val="24"/>
+          <w:szCs w:val="24"/>
+        </w:rPr>
+      </w:pPr>
+      <w:r>
+        <w:rPr>
+          <w:rFonts w:ascii="Times New Roman" w:eastAsia="Times New Roman" w:hAnsi="Times New Roman"/>
+          <w:sz w:val="24"/>
+          <w:szCs w:val="24"/>
+        </w:rPr>
+        <w:t xml:space="preserve">Изучить технические средства информационно-вычислительной системы предприятия (организации). </w:t>
+      </w:r>
+    </w:p>
+    <w:p>
+      <w:pPr>
+        <w:spacing w:after="0" w:line="240" w:lineRule="auto"/>
+        <w:jc w:val="both"/>
+        <w:rPr>
+          <w:rFonts w:ascii="Times New Roman" w:eastAsia="Times New Roman" w:hAnsi="Times New Roman"/>
+          <w:sz w:val="24"/>
+          <w:szCs w:val="24"/>
+        </w:rPr>
+      </w:pPr>
+    </w:p>
+    <w:p>
+      <w:pPr>
+        <w:spacing w:after="0" w:line="240" w:lineRule="auto"/>
+        <w:jc w:val="both"/>
+        <w:rPr>
+          <w:rFonts w:ascii="Times New Roman" w:eastAsia="Times New Roman" w:hAnsi="Times New Roman"/>
+          <w:sz w:val="24"/>
+          <w:szCs w:val="24"/>
+        </w:rPr>
+      </w:pPr>
+      <w:r>
+        <w:rPr>
+          <w:rFonts w:ascii="Times New Roman" w:eastAsia="Times New Roman" w:hAnsi="Times New Roman"/>
+          <w:sz w:val="24"/>
+          <w:szCs w:val="24"/>
+        </w:rPr>
+        <w:t xml:space="preserve">В случае крайнего разнообразия используемого машинного парка следует описать наиболее устаревшую модель и последнюю из современных. </w:t>
+      </w:r>
+    </w:p>
+    <w:p>
+      <w:pPr>
+        <w:spacing w:after="0" w:line="240" w:lineRule="auto"/>
+        <w:jc w:val="both"/>
+        <w:rPr>
+          <w:rFonts w:ascii="Times New Roman" w:eastAsia="Times New Roman" w:hAnsi="Times New Roman"/>
+          <w:sz w:val="24"/>
+          <w:szCs w:val="24"/>
+        </w:rPr>
+      </w:pPr>
+    </w:p>
+    <w:p>
+      <w:pPr>
+        <w:spacing w:after="0" w:line="240" w:lineRule="auto"/>
+        <w:jc w:val="both"/>
+        <w:rPr>
+          <w:rFonts w:ascii="Times New Roman" w:eastAsia="Times New Roman" w:hAnsi="Times New Roman"/>
+          <w:sz w:val="24"/>
+          <w:szCs w:val="24"/>
+        </w:rPr>
+      </w:pPr>
+      <w:r>
+        <w:rPr>
+          <w:rFonts w:ascii="Times New Roman" w:eastAsia="Times New Roman" w:hAnsi="Times New Roman"/>
+          <w:sz w:val="24"/>
+          <w:szCs w:val="24"/>
+        </w:rPr>
+        <w:t xml:space="preserve">Для ПК необходимо указать: </w:t>
+      </w:r>
+    </w:p>
+    <w:p>
+      <w:pPr>
+        <w:spacing w:line="240" w:lineRule="auto"/>
+        <w:jc w:val="both"/>
+        <w:rPr>
+          <w:rFonts w:ascii="Times New Roman" w:eastAsia="Times New Roman" w:hAnsi="Times New Roman"/>
+          <w:sz w:val="24"/>
+          <w:szCs w:val="24"/>
+        </w:rPr>
+      </w:pPr>
+      <w:r>
+        <w:rPr>
+          <w:rFonts w:ascii="Times New Roman" w:eastAsia="Times New Roman" w:hAnsi="Times New Roman"/>
+          <w:sz w:val="24"/>
+          <w:szCs w:val="24"/>
+        </w:rPr>
+        <w:t xml:space="preserve">модель микропроцессора; тактовая частота микропроцессора; объем и вид памяти (DIMM, RIMM, DDR и т.д.); модель системной платы; шины системной платы (ISA, VLB, PCI, AGP и т.д.); накопители на магнитных и магнитооптических дисках; модель винчестера, ёмкость, интерфейс (SCSI, ATA, </w:t>
+      </w:r>
+      <w:proofErr w:type="spellStart"/>
+      <w:r>
+        <w:rPr>
+          <w:rFonts w:ascii="Times New Roman" w:eastAsia="Times New Roman" w:hAnsi="Times New Roman"/>
+          <w:sz w:val="24"/>
+          <w:szCs w:val="24"/>
+        </w:rPr>
+        <w:t>Ultra</w:t>
+      </w:r>
+      <w:proofErr w:type="spellEnd"/>
+      <w:r>
+        <w:rPr>
+          <w:rFonts w:ascii="Times New Roman" w:eastAsia="Times New Roman" w:hAnsi="Times New Roman"/>
+          <w:sz w:val="24"/>
+          <w:szCs w:val="24"/>
+        </w:rPr>
+        <w:t>-ATA); модель видеокарты, объем видеопамяти; дополнительное оборудование (модемы, сетевые адаптеры и т.д.).</w:t>
       </w:r>
     </w:p>
     <w:p>
@@ -2774,23 +3836,24 @@
         <w:jc w:val="both"/>
         <w:rPr>
           <w:rFonts w:ascii="Times New Roman" w:eastAsia="Times New Roman" w:hAnsi="Times New Roman"/>
-          <w:sz w:val="24"/>
-          <w:szCs w:val="24"/>
-        </w:rPr>
-      </w:pPr>
-      <w:r>
-        <w:rPr>
-          <w:rFonts w:ascii="Times New Roman" w:eastAsia="Times New Roman" w:hAnsi="Times New Roman"/>
-          <w:color w:val="000000"/>
-          <w:sz w:val="24"/>
-          <w:szCs w:val="24"/>
-        </w:rPr>
-        <w:t>Таблица</w:t>
-      </w:r>
-    </w:p>
-    <w:p>
-      <w:pPr>
-        <w:spacing w:after="0" w:line="240" w:lineRule="auto"/>
+          <w:b/>
+          <w:sz w:val="24"/>
+          <w:szCs w:val="24"/>
+        </w:rPr>
+      </w:pPr>
+      <w:r>
+        <w:rPr>
+          <w:rFonts w:ascii="Times New Roman" w:eastAsia="Times New Roman" w:hAnsi="Times New Roman"/>
+          <w:color w:val="000000"/>
+          <w:sz w:val="24"/>
+          <w:szCs w:val="24"/>
+        </w:rPr>
+        <w:t>Текстовый документ</w:t>
+      </w:r>
+    </w:p>
+    <w:p>
+      <w:pPr>
+        <w:spacing w:after="0" w:line="360" w:lineRule="auto"/>
         <w:jc w:val="both"/>
         <w:rPr>
           <w:i/>
@@ -2823,1204 +3886,65 @@
     </w:p>
     <w:p>
       <w:pPr>
-        <w:spacing w:after="0" w:line="240" w:lineRule="auto"/>
-        <w:jc w:val="both"/>
-        <w:rPr>
-          <w:rFonts w:ascii="Times New Roman" w:eastAsia="Times New Roman" w:hAnsi="Times New Roman"/>
-          <w:color w:val="000000"/>
-          <w:sz w:val="24"/>
-          <w:szCs w:val="24"/>
-        </w:rPr>
-      </w:pPr>
-      <w:r>
-        <w:rPr>
-          <w:rFonts w:ascii="Times New Roman" w:eastAsia="Times New Roman" w:hAnsi="Times New Roman"/>
-          <w:color w:val="000000"/>
-          <w:sz w:val="24"/>
-          <w:szCs w:val="24"/>
-        </w:rPr>
-        <w:t>_____________________________________________________________________________</w:t>
-      </w:r>
-    </w:p>
-    <w:p>
-      <w:pPr>
-        <w:spacing w:after="0" w:line="240" w:lineRule="auto"/>
-        <w:jc w:val="both"/>
-        <w:rPr>
-          <w:rFonts w:ascii="Times New Roman" w:eastAsia="Times New Roman" w:hAnsi="Times New Roman"/>
-          <w:color w:val="000000"/>
-          <w:sz w:val="24"/>
-          <w:szCs w:val="24"/>
-        </w:rPr>
-      </w:pPr>
-    </w:p>
-    <w:p>
-      <w:pPr>
-        <w:pStyle w:val="2"/>
-        <w:jc w:val="both"/>
-      </w:pPr>
-      <w:r>
-        <w:t xml:space="preserve">Задание 2.2 </w:t>
-      </w:r>
-    </w:p>
-    <w:p>
-      <w:pPr>
-        <w:jc w:val="both"/>
-        <w:rPr>
-          <w:rFonts w:ascii="Times New Roman" w:eastAsia="Times New Roman" w:hAnsi="Times New Roman"/>
-          <w:sz w:val="24"/>
-          <w:szCs w:val="24"/>
-        </w:rPr>
-      </w:pPr>
-      <w:r>
-        <w:rPr>
-          <w:rFonts w:ascii="Times New Roman" w:eastAsia="Times New Roman" w:hAnsi="Times New Roman"/>
-          <w:sz w:val="24"/>
-          <w:szCs w:val="24"/>
-        </w:rPr>
-        <w:t xml:space="preserve">Разработать инструкцию «Первая медицинская помощь при </w:t>
-      </w:r>
-      <w:proofErr w:type="spellStart"/>
-      <w:r>
-        <w:rPr>
-          <w:rFonts w:ascii="Times New Roman" w:eastAsia="Times New Roman" w:hAnsi="Times New Roman"/>
-          <w:sz w:val="24"/>
-          <w:szCs w:val="24"/>
-        </w:rPr>
-        <w:t>электротравме</w:t>
-      </w:r>
-      <w:proofErr w:type="spellEnd"/>
-      <w:r>
-        <w:rPr>
-          <w:rFonts w:ascii="Times New Roman" w:eastAsia="Times New Roman" w:hAnsi="Times New Roman"/>
-          <w:sz w:val="24"/>
-          <w:szCs w:val="24"/>
-        </w:rPr>
-        <w:t xml:space="preserve"> на рабочем месте программиста»</w:t>
-      </w:r>
-    </w:p>
-    <w:p>
-      <w:pPr>
         <w:spacing w:after="0" w:line="360" w:lineRule="auto"/>
         <w:jc w:val="both"/>
         <w:rPr>
           <w:rFonts w:ascii="Times New Roman" w:eastAsia="Times New Roman" w:hAnsi="Times New Roman"/>
-          <w:b/>
-          <w:sz w:val="24"/>
-          <w:szCs w:val="24"/>
-        </w:rPr>
-      </w:pPr>
-      <w:r>
-        <w:rPr>
-          <w:rFonts w:ascii="Times New Roman" w:eastAsia="Times New Roman" w:hAnsi="Times New Roman"/>
-          <w:b/>
-          <w:sz w:val="24"/>
-          <w:szCs w:val="24"/>
-        </w:rPr>
-        <w:t>Форма отчетности</w:t>
-      </w:r>
-    </w:p>
-    <w:p>
-      <w:pPr>
-        <w:spacing w:after="0" w:line="360" w:lineRule="auto"/>
-        <w:jc w:val="both"/>
-        <w:rPr>
-          <w:rFonts w:ascii="Times New Roman" w:eastAsia="Times New Roman" w:hAnsi="Times New Roman"/>
-          <w:sz w:val="24"/>
-          <w:szCs w:val="24"/>
-        </w:rPr>
-      </w:pPr>
-      <w:r>
-        <w:rPr>
-          <w:rFonts w:ascii="Times New Roman" w:eastAsia="Times New Roman" w:hAnsi="Times New Roman"/>
-          <w:color w:val="000000"/>
-          <w:sz w:val="24"/>
-          <w:szCs w:val="24"/>
-        </w:rPr>
-        <w:t>Конспект</w:t>
-      </w:r>
-    </w:p>
-    <w:p>
-      <w:pPr>
-        <w:spacing w:after="0" w:line="360" w:lineRule="auto"/>
-        <w:jc w:val="both"/>
-        <w:rPr>
-          <w:i/>
-          <w:color w:val="000000"/>
-        </w:rPr>
-      </w:pPr>
-      <w:r>
-        <w:rPr>
-          <w:i/>
-          <w:color w:val="000000"/>
-        </w:rPr>
-        <w:t>QR-код задания (на GIT-</w:t>
-      </w:r>
-      <w:proofErr w:type="spellStart"/>
-      <w:r>
-        <w:rPr>
-          <w:i/>
-          <w:color w:val="000000"/>
-        </w:rPr>
-        <w:t>репозиторий</w:t>
-      </w:r>
-      <w:proofErr w:type="spellEnd"/>
-      <w:r>
-        <w:rPr>
-          <w:i/>
-          <w:color w:val="000000"/>
-        </w:rPr>
-        <w:t>):</w:t>
-      </w:r>
-    </w:p>
-    <w:p>
-      <w:pPr>
-        <w:spacing w:after="0" w:line="360" w:lineRule="auto"/>
-        <w:jc w:val="both"/>
-        <w:rPr>
-          <w:rFonts w:ascii="Times New Roman" w:eastAsia="Times New Roman" w:hAnsi="Times New Roman"/>
-          <w:sz w:val="24"/>
-          <w:szCs w:val="24"/>
-        </w:rPr>
-      </w:pPr>
-    </w:p>
-    <w:p>
-      <w:pPr>
-        <w:pStyle w:val="2"/>
-        <w:jc w:val="both"/>
-      </w:pPr>
-      <w:r>
-        <w:t xml:space="preserve">Задание 2.2 </w:t>
-      </w:r>
-    </w:p>
-    <w:p>
-      <w:pPr>
-        <w:jc w:val="both"/>
-        <w:rPr>
-          <w:rFonts w:ascii="Times New Roman" w:eastAsia="Times New Roman" w:hAnsi="Times New Roman"/>
-          <w:sz w:val="24"/>
-          <w:szCs w:val="24"/>
-        </w:rPr>
-      </w:pPr>
-      <w:r>
-        <w:rPr>
-          <w:rFonts w:ascii="Times New Roman" w:eastAsia="Times New Roman" w:hAnsi="Times New Roman"/>
-          <w:sz w:val="24"/>
-          <w:szCs w:val="24"/>
-        </w:rPr>
-        <w:t xml:space="preserve">Изучить и оценить профессиональный кодекс этики ACM, IEEE </w:t>
-      </w:r>
-      <w:proofErr w:type="spellStart"/>
-      <w:r>
-        <w:rPr>
-          <w:rFonts w:ascii="Times New Roman" w:eastAsia="Times New Roman" w:hAnsi="Times New Roman"/>
-          <w:sz w:val="24"/>
-          <w:szCs w:val="24"/>
-        </w:rPr>
-        <w:t>Computer</w:t>
-      </w:r>
-      <w:proofErr w:type="spellEnd"/>
-      <w:r>
-        <w:rPr>
-          <w:rFonts w:ascii="Times New Roman" w:eastAsia="Times New Roman" w:hAnsi="Times New Roman"/>
-          <w:sz w:val="24"/>
-          <w:szCs w:val="24"/>
-        </w:rPr>
-        <w:t xml:space="preserve"> </w:t>
-      </w:r>
-      <w:proofErr w:type="spellStart"/>
-      <w:r>
-        <w:rPr>
-          <w:rFonts w:ascii="Times New Roman" w:eastAsia="Times New Roman" w:hAnsi="Times New Roman"/>
-          <w:sz w:val="24"/>
-          <w:szCs w:val="24"/>
-        </w:rPr>
-        <w:t>Society</w:t>
-      </w:r>
-      <w:proofErr w:type="spellEnd"/>
-      <w:r>
-        <w:rPr>
-          <w:rFonts w:ascii="Times New Roman" w:eastAsia="Times New Roman" w:hAnsi="Times New Roman"/>
-          <w:sz w:val="24"/>
-          <w:szCs w:val="24"/>
-        </w:rPr>
-        <w:t xml:space="preserve"> и других организаций.</w:t>
-      </w:r>
-    </w:p>
-    <w:p>
-      <w:pPr>
-        <w:spacing w:after="0" w:line="360" w:lineRule="auto"/>
-        <w:jc w:val="both"/>
-        <w:rPr>
-          <w:rFonts w:ascii="Times New Roman" w:eastAsia="Times New Roman" w:hAnsi="Times New Roman"/>
-          <w:b/>
-          <w:sz w:val="24"/>
-          <w:szCs w:val="24"/>
-        </w:rPr>
-      </w:pPr>
-      <w:r>
-        <w:rPr>
-          <w:rFonts w:ascii="Times New Roman" w:eastAsia="Times New Roman" w:hAnsi="Times New Roman"/>
-          <w:b/>
-          <w:sz w:val="24"/>
-          <w:szCs w:val="24"/>
-        </w:rPr>
-        <w:t>Форма отчетности</w:t>
-      </w:r>
-    </w:p>
-    <w:p>
-      <w:pPr>
-        <w:spacing w:after="0" w:line="360" w:lineRule="auto"/>
-        <w:jc w:val="both"/>
-        <w:rPr>
-          <w:rFonts w:ascii="Times New Roman" w:eastAsia="Times New Roman" w:hAnsi="Times New Roman"/>
-          <w:sz w:val="24"/>
-          <w:szCs w:val="24"/>
-        </w:rPr>
-      </w:pPr>
-      <w:r>
-        <w:rPr>
-          <w:rFonts w:ascii="Times New Roman" w:eastAsia="Times New Roman" w:hAnsi="Times New Roman"/>
-          <w:color w:val="000000"/>
-          <w:sz w:val="24"/>
-          <w:szCs w:val="24"/>
-        </w:rPr>
-        <w:t>Конспект</w:t>
-      </w:r>
-    </w:p>
-    <w:p>
-      <w:pPr>
-        <w:spacing w:after="0" w:line="240" w:lineRule="auto"/>
-        <w:jc w:val="both"/>
-        <w:rPr>
-          <w:i/>
-          <w:color w:val="000000"/>
-        </w:rPr>
-      </w:pPr>
-      <w:r>
-        <w:rPr>
-          <w:i/>
-          <w:color w:val="000000"/>
-        </w:rPr>
-        <w:t>QR-код задания (на GIT-</w:t>
-      </w:r>
-      <w:proofErr w:type="spellStart"/>
-      <w:r>
-        <w:rPr>
-          <w:i/>
-          <w:color w:val="000000"/>
-        </w:rPr>
-        <w:t>репозиторий</w:t>
-      </w:r>
-      <w:proofErr w:type="spellEnd"/>
-      <w:r>
-        <w:rPr>
-          <w:i/>
-          <w:color w:val="000000"/>
-        </w:rPr>
-        <w:t>):</w:t>
-      </w:r>
-    </w:p>
-    <w:p>
-      <w:pPr>
-        <w:spacing w:after="0" w:line="240" w:lineRule="auto"/>
-        <w:jc w:val="both"/>
-        <w:rPr>
-          <w:rFonts w:ascii="Times New Roman" w:eastAsia="Times New Roman" w:hAnsi="Times New Roman"/>
-          <w:color w:val="000000"/>
-          <w:sz w:val="24"/>
-          <w:szCs w:val="24"/>
-        </w:rPr>
-      </w:pPr>
-      <w:r>
-        <w:rPr>
-          <w:rFonts w:ascii="Times New Roman" w:eastAsia="Times New Roman" w:hAnsi="Times New Roman"/>
-          <w:color w:val="000000"/>
-          <w:sz w:val="24"/>
-          <w:szCs w:val="24"/>
-        </w:rPr>
-        <w:t>_____________________________________________________________________________</w:t>
-      </w:r>
-    </w:p>
-    <w:p>
-      <w:pPr>
-        <w:spacing w:after="0" w:line="240" w:lineRule="auto"/>
-        <w:jc w:val="both"/>
-        <w:rPr>
-          <w:rFonts w:ascii="Times New Roman" w:eastAsia="Times New Roman" w:hAnsi="Times New Roman"/>
-          <w:color w:val="000000"/>
-          <w:sz w:val="24"/>
-          <w:szCs w:val="24"/>
-        </w:rPr>
-      </w:pPr>
-    </w:p>
-    <w:p>
-      <w:pPr>
-        <w:pStyle w:val="2"/>
-        <w:jc w:val="both"/>
-      </w:pPr>
-      <w:r>
-        <w:t xml:space="preserve">Задание 2.3 </w:t>
-      </w:r>
-    </w:p>
-    <w:p>
-      <w:pPr>
-        <w:jc w:val="both"/>
-        <w:rPr>
-          <w:rFonts w:ascii="Times New Roman" w:eastAsia="Times New Roman" w:hAnsi="Times New Roman"/>
-          <w:sz w:val="24"/>
-          <w:szCs w:val="24"/>
-        </w:rPr>
-      </w:pPr>
-      <w:r>
-        <w:rPr>
-          <w:rFonts w:ascii="Times New Roman" w:eastAsia="Times New Roman" w:hAnsi="Times New Roman"/>
-          <w:sz w:val="24"/>
-          <w:szCs w:val="24"/>
-        </w:rPr>
-        <w:t>Изучить прикладное программное обеспечение информационно-вычислительной системы предприятия (организации).</w:t>
-      </w:r>
-    </w:p>
-    <w:p>
-      <w:pPr>
-        <w:jc w:val="both"/>
-        <w:rPr>
-          <w:rFonts w:ascii="Times New Roman" w:eastAsia="Times New Roman" w:hAnsi="Times New Roman"/>
-          <w:sz w:val="24"/>
-          <w:szCs w:val="24"/>
-        </w:rPr>
-      </w:pPr>
-      <w:r>
-        <w:rPr>
-          <w:rFonts w:ascii="Times New Roman" w:eastAsia="Times New Roman" w:hAnsi="Times New Roman"/>
-          <w:sz w:val="24"/>
-          <w:szCs w:val="24"/>
-        </w:rPr>
-        <w:t xml:space="preserve">В этом разделе необходимо кратко охарактеризовать решаемые в организации (в отделе, группе) задачи, связанные с автоматизированной обработкой информации. Выяснить, </w:t>
-      </w:r>
-      <w:r>
-        <w:rPr>
-          <w:rFonts w:ascii="Times New Roman" w:eastAsia="Times New Roman" w:hAnsi="Times New Roman"/>
-          <w:sz w:val="24"/>
-          <w:szCs w:val="24"/>
-        </w:rPr>
-        <w:lastRenderedPageBreak/>
-        <w:t xml:space="preserve">используются ли проблемно-ориентированные пакеты программного обеспечения, если да, то для решения каких задач (проектирование, бухгалтерия и т.д.). Привести список программного обеспечения, используемого для решения задач общего назначения. </w:t>
-      </w:r>
-    </w:p>
-    <w:p>
-      <w:pPr>
-        <w:jc w:val="both"/>
-        <w:rPr>
-          <w:rFonts w:ascii="Times New Roman" w:eastAsia="Times New Roman" w:hAnsi="Times New Roman"/>
-          <w:sz w:val="24"/>
-          <w:szCs w:val="24"/>
-        </w:rPr>
-      </w:pPr>
-    </w:p>
-    <w:p>
-      <w:pPr>
-        <w:spacing w:after="0" w:line="360" w:lineRule="auto"/>
-        <w:jc w:val="both"/>
-        <w:rPr>
-          <w:rFonts w:ascii="Times New Roman" w:eastAsia="Times New Roman" w:hAnsi="Times New Roman"/>
-          <w:b/>
-          <w:sz w:val="24"/>
-          <w:szCs w:val="24"/>
-        </w:rPr>
-      </w:pPr>
-      <w:r>
-        <w:rPr>
-          <w:rFonts w:ascii="Times New Roman" w:eastAsia="Times New Roman" w:hAnsi="Times New Roman"/>
-          <w:b/>
-          <w:sz w:val="24"/>
-          <w:szCs w:val="24"/>
-        </w:rPr>
-        <w:t>Форма отчетности</w:t>
-      </w:r>
-    </w:p>
-    <w:p>
-      <w:pPr>
-        <w:spacing w:after="0" w:line="360" w:lineRule="auto"/>
-        <w:jc w:val="both"/>
-        <w:rPr>
-          <w:rFonts w:ascii="Times New Roman" w:eastAsia="Times New Roman" w:hAnsi="Times New Roman"/>
-          <w:b/>
-          <w:sz w:val="24"/>
-          <w:szCs w:val="24"/>
-        </w:rPr>
-      </w:pPr>
-      <w:r>
-        <w:rPr>
-          <w:rFonts w:ascii="Times New Roman" w:eastAsia="Times New Roman" w:hAnsi="Times New Roman"/>
-          <w:color w:val="000000"/>
-          <w:sz w:val="24"/>
-          <w:szCs w:val="24"/>
-        </w:rPr>
-        <w:t>Текстовый документ</w:t>
-      </w:r>
-    </w:p>
-    <w:p>
-      <w:pPr>
-        <w:spacing w:after="0" w:line="360" w:lineRule="auto"/>
-        <w:jc w:val="both"/>
-        <w:rPr>
-          <w:i/>
-          <w:color w:val="000000"/>
-        </w:rPr>
-      </w:pPr>
-      <w:r>
-        <w:rPr>
-          <w:i/>
-          <w:color w:val="000000"/>
-        </w:rPr>
-        <w:t>QR-код задания (на GIT-</w:t>
-      </w:r>
-      <w:proofErr w:type="spellStart"/>
-      <w:r>
-        <w:rPr>
-          <w:i/>
-          <w:color w:val="000000"/>
-        </w:rPr>
-        <w:t>репозиторий</w:t>
-      </w:r>
-      <w:proofErr w:type="spellEnd"/>
-      <w:r>
-        <w:rPr>
-          <w:i/>
-          <w:color w:val="000000"/>
-        </w:rPr>
-        <w:t>):</w:t>
-      </w:r>
-    </w:p>
-    <w:p>
-      <w:pPr>
-        <w:spacing w:after="0" w:line="360" w:lineRule="auto"/>
-        <w:jc w:val="both"/>
-        <w:rPr>
-          <w:rFonts w:ascii="Times New Roman" w:eastAsia="Times New Roman" w:hAnsi="Times New Roman"/>
-          <w:sz w:val="24"/>
-          <w:szCs w:val="24"/>
-        </w:rPr>
-      </w:pPr>
-    </w:p>
-    <w:p>
-      <w:pPr>
-        <w:pStyle w:val="2"/>
-        <w:jc w:val="both"/>
-      </w:pPr>
-      <w:r>
-        <w:t xml:space="preserve">Задание 2.3 </w:t>
-      </w:r>
-    </w:p>
-    <w:p>
-      <w:pPr>
-        <w:jc w:val="both"/>
-        <w:rPr>
-          <w:rFonts w:ascii="Times New Roman" w:eastAsia="Times New Roman" w:hAnsi="Times New Roman"/>
-          <w:sz w:val="24"/>
-          <w:szCs w:val="24"/>
-        </w:rPr>
-      </w:pPr>
-      <w:r>
-        <w:rPr>
-          <w:rFonts w:ascii="Times New Roman" w:eastAsia="Times New Roman" w:hAnsi="Times New Roman"/>
-          <w:sz w:val="24"/>
-          <w:szCs w:val="24"/>
-        </w:rPr>
-        <w:t>Изучить системное программное обеспечение информационно-вычислительной системы предприятия (организации).</w:t>
-      </w:r>
-    </w:p>
-    <w:p>
-      <w:pPr>
-        <w:jc w:val="both"/>
-        <w:rPr>
-          <w:rFonts w:ascii="Times New Roman" w:eastAsia="Times New Roman" w:hAnsi="Times New Roman"/>
-          <w:sz w:val="24"/>
-          <w:szCs w:val="24"/>
-        </w:rPr>
-      </w:pPr>
-      <w:r>
-        <w:rPr>
-          <w:rFonts w:ascii="Times New Roman" w:eastAsia="Times New Roman" w:hAnsi="Times New Roman"/>
-          <w:sz w:val="24"/>
-          <w:szCs w:val="24"/>
-        </w:rPr>
-        <w:t>Критерии:</w:t>
-      </w:r>
-    </w:p>
-    <w:p>
-      <w:pPr>
-        <w:jc w:val="both"/>
-        <w:rPr>
-          <w:rFonts w:ascii="Times New Roman" w:eastAsia="Times New Roman" w:hAnsi="Times New Roman"/>
-          <w:sz w:val="24"/>
-          <w:szCs w:val="24"/>
-        </w:rPr>
-      </w:pPr>
-      <w:r>
-        <w:rPr>
-          <w:rFonts w:ascii="Times New Roman" w:eastAsia="Times New Roman" w:hAnsi="Times New Roman"/>
-          <w:sz w:val="24"/>
-          <w:szCs w:val="24"/>
-        </w:rPr>
-        <w:t xml:space="preserve">возможность одновременного выполнения нескольких приложений (однозадачные, многозадачные), для многозадачных ОС указать вид многозадачности (вытесняющая или </w:t>
-      </w:r>
-      <w:proofErr w:type="spellStart"/>
-      <w:r>
-        <w:rPr>
-          <w:rFonts w:ascii="Times New Roman" w:eastAsia="Times New Roman" w:hAnsi="Times New Roman"/>
-          <w:sz w:val="24"/>
-          <w:szCs w:val="24"/>
-        </w:rPr>
-        <w:t>невытесняющая</w:t>
-      </w:r>
-      <w:proofErr w:type="spellEnd"/>
-      <w:r>
-        <w:rPr>
-          <w:rFonts w:ascii="Times New Roman" w:eastAsia="Times New Roman" w:hAnsi="Times New Roman"/>
-          <w:sz w:val="24"/>
-          <w:szCs w:val="24"/>
-        </w:rPr>
-        <w:t>), имеется ли возможность многопоточного выполнения приложений; наличие механизмов защиты информации пользователей (одно-, или многопользовательская ОС), какими средствами производится защита информации в многопользовательских ОС (права доступа пользователей к файлам и каталогам, средства шифрования информации и т.д.); сетевые возможности ОС: тип сети, наличие специализированных функций ОС, выполняемых в сети (файл-сервер, принт-сервер, PROXY-сервер и т.д.).</w:t>
-      </w:r>
-    </w:p>
-    <w:p>
-      <w:pPr>
-        <w:jc w:val="both"/>
-        <w:rPr>
-          <w:rFonts w:ascii="Times New Roman" w:eastAsia="Times New Roman" w:hAnsi="Times New Roman"/>
-          <w:sz w:val="24"/>
-          <w:szCs w:val="24"/>
-        </w:rPr>
-      </w:pPr>
-      <w:r>
-        <w:rPr>
-          <w:rFonts w:ascii="Times New Roman" w:eastAsia="Times New Roman" w:hAnsi="Times New Roman"/>
-          <w:sz w:val="24"/>
-          <w:szCs w:val="24"/>
-        </w:rPr>
-        <w:t>Описать программы-утилиты, позволяющие: диагностировать состояние системы; восстанавливать работоспособность системы; оптимизировать работу компьютера.</w:t>
-      </w:r>
-    </w:p>
-    <w:p>
-      <w:pPr>
-        <w:jc w:val="both"/>
-        <w:rPr>
-          <w:rFonts w:ascii="Times New Roman" w:eastAsia="Times New Roman" w:hAnsi="Times New Roman"/>
-          <w:sz w:val="24"/>
-          <w:szCs w:val="24"/>
-        </w:rPr>
-      </w:pPr>
-    </w:p>
-    <w:p>
-      <w:pPr>
-        <w:spacing w:after="0" w:line="360" w:lineRule="auto"/>
-        <w:jc w:val="both"/>
-        <w:rPr>
-          <w:rFonts w:ascii="Times New Roman" w:eastAsia="Times New Roman" w:hAnsi="Times New Roman"/>
-          <w:b/>
-          <w:sz w:val="24"/>
-          <w:szCs w:val="24"/>
-        </w:rPr>
-      </w:pPr>
-      <w:r>
-        <w:rPr>
-          <w:rFonts w:ascii="Times New Roman" w:eastAsia="Times New Roman" w:hAnsi="Times New Roman"/>
-          <w:b/>
-          <w:sz w:val="24"/>
-          <w:szCs w:val="24"/>
-        </w:rPr>
-        <w:t>Форма отчетности</w:t>
-      </w:r>
-    </w:p>
-    <w:p>
-      <w:pPr>
-        <w:spacing w:after="0" w:line="360" w:lineRule="auto"/>
-        <w:jc w:val="both"/>
-        <w:rPr>
-          <w:rFonts w:ascii="Times New Roman" w:eastAsia="Times New Roman" w:hAnsi="Times New Roman"/>
-          <w:b/>
-          <w:sz w:val="24"/>
-          <w:szCs w:val="24"/>
-        </w:rPr>
-      </w:pPr>
-      <w:r>
-        <w:rPr>
-          <w:rFonts w:ascii="Times New Roman" w:eastAsia="Times New Roman" w:hAnsi="Times New Roman"/>
-          <w:color w:val="000000"/>
-          <w:sz w:val="24"/>
-          <w:szCs w:val="24"/>
-        </w:rPr>
-        <w:t>Текстовый документ</w:t>
-      </w:r>
-    </w:p>
-    <w:p>
-      <w:pPr>
-        <w:spacing w:after="0" w:line="240" w:lineRule="auto"/>
-        <w:jc w:val="both"/>
-        <w:rPr>
-          <w:i/>
-          <w:color w:val="000000"/>
-        </w:rPr>
-      </w:pPr>
-      <w:r>
-        <w:rPr>
-          <w:i/>
-          <w:color w:val="000000"/>
-        </w:rPr>
-        <w:t>QR-код задания (на GIT-</w:t>
-      </w:r>
-      <w:proofErr w:type="spellStart"/>
-      <w:r>
-        <w:rPr>
-          <w:i/>
-          <w:color w:val="000000"/>
-        </w:rPr>
-        <w:t>репозиторий</w:t>
-      </w:r>
-      <w:proofErr w:type="spellEnd"/>
-      <w:r>
-        <w:rPr>
-          <w:i/>
-          <w:color w:val="000000"/>
-        </w:rPr>
-        <w:t>):</w:t>
-      </w:r>
-    </w:p>
-    <w:p>
-      <w:pPr>
-        <w:spacing w:after="0" w:line="240" w:lineRule="auto"/>
-        <w:jc w:val="both"/>
-        <w:rPr>
-          <w:rFonts w:ascii="Times New Roman" w:eastAsia="Times New Roman" w:hAnsi="Times New Roman"/>
-          <w:color w:val="000000"/>
-          <w:sz w:val="24"/>
-          <w:szCs w:val="24"/>
-        </w:rPr>
-      </w:pPr>
-      <w:r>
-        <w:rPr>
-          <w:rFonts w:ascii="Times New Roman" w:eastAsia="Times New Roman" w:hAnsi="Times New Roman"/>
-          <w:color w:val="000000"/>
-          <w:sz w:val="24"/>
-          <w:szCs w:val="24"/>
-        </w:rPr>
-        <w:t>_____________________________________________________________________________</w:t>
-      </w:r>
-    </w:p>
-    <w:p>
-      <w:pPr>
-        <w:spacing w:after="0" w:line="240" w:lineRule="auto"/>
-        <w:jc w:val="both"/>
-        <w:rPr>
-          <w:rFonts w:ascii="Times New Roman" w:eastAsia="Times New Roman" w:hAnsi="Times New Roman"/>
-          <w:color w:val="000000"/>
-          <w:sz w:val="24"/>
-          <w:szCs w:val="24"/>
-        </w:rPr>
-      </w:pPr>
-    </w:p>
-    <w:p>
-      <w:pPr>
-        <w:pStyle w:val="2"/>
-        <w:jc w:val="both"/>
-      </w:pPr>
-      <w:r>
-        <w:t xml:space="preserve">Задание 2.4 </w:t>
-      </w:r>
-    </w:p>
-    <w:p>
-      <w:pPr>
-        <w:spacing w:after="0" w:line="240" w:lineRule="auto"/>
-        <w:jc w:val="both"/>
-        <w:rPr>
-          <w:rFonts w:ascii="Times New Roman" w:eastAsia="Times New Roman" w:hAnsi="Times New Roman"/>
-          <w:sz w:val="24"/>
-          <w:szCs w:val="24"/>
-        </w:rPr>
-      </w:pPr>
-      <w:r>
-        <w:rPr>
-          <w:rFonts w:ascii="Times New Roman" w:eastAsia="Times New Roman" w:hAnsi="Times New Roman"/>
-          <w:sz w:val="24"/>
-          <w:szCs w:val="24"/>
-        </w:rPr>
-        <w:t xml:space="preserve">Изучить технические средства информационно-вычислительной системы предприятия (организации). </w:t>
-      </w:r>
-    </w:p>
-    <w:p>
-      <w:pPr>
-        <w:spacing w:after="0" w:line="240" w:lineRule="auto"/>
-        <w:jc w:val="both"/>
-        <w:rPr>
-          <w:rFonts w:ascii="Times New Roman" w:eastAsia="Times New Roman" w:hAnsi="Times New Roman"/>
-          <w:sz w:val="24"/>
-          <w:szCs w:val="24"/>
-        </w:rPr>
-      </w:pPr>
-    </w:p>
-    <w:p>
-      <w:pPr>
-        <w:spacing w:after="0" w:line="240" w:lineRule="auto"/>
-        <w:jc w:val="both"/>
-        <w:rPr>
-          <w:rFonts w:ascii="Times New Roman" w:eastAsia="Times New Roman" w:hAnsi="Times New Roman"/>
-          <w:sz w:val="24"/>
-          <w:szCs w:val="24"/>
-        </w:rPr>
-      </w:pPr>
-      <w:r>
-        <w:rPr>
-          <w:rFonts w:ascii="Times New Roman" w:eastAsia="Times New Roman" w:hAnsi="Times New Roman"/>
-          <w:sz w:val="24"/>
-          <w:szCs w:val="24"/>
-        </w:rPr>
-        <w:t xml:space="preserve">В случае крайнего разнообразия используемого машинного парка следует описать наиболее устаревшую модель и последнюю из современных. </w:t>
-      </w:r>
-    </w:p>
-    <w:p>
-      <w:pPr>
-        <w:spacing w:after="0" w:line="240" w:lineRule="auto"/>
-        <w:jc w:val="both"/>
-        <w:rPr>
-          <w:rFonts w:ascii="Times New Roman" w:eastAsia="Times New Roman" w:hAnsi="Times New Roman"/>
-          <w:sz w:val="24"/>
-          <w:szCs w:val="24"/>
-        </w:rPr>
-      </w:pPr>
-    </w:p>
-    <w:p>
-      <w:pPr>
-        <w:spacing w:after="0" w:line="240" w:lineRule="auto"/>
-        <w:jc w:val="both"/>
-        <w:rPr>
-          <w:rFonts w:ascii="Times New Roman" w:eastAsia="Times New Roman" w:hAnsi="Times New Roman"/>
-          <w:sz w:val="24"/>
-          <w:szCs w:val="24"/>
-        </w:rPr>
-      </w:pPr>
-      <w:r>
-        <w:rPr>
-          <w:rFonts w:ascii="Times New Roman" w:eastAsia="Times New Roman" w:hAnsi="Times New Roman"/>
-          <w:sz w:val="24"/>
-          <w:szCs w:val="24"/>
-        </w:rPr>
-        <w:t xml:space="preserve">Для ПК необходимо указать: </w:t>
-      </w:r>
-    </w:p>
-    <w:p>
-      <w:pPr>
-        <w:spacing w:after="0" w:line="240" w:lineRule="auto"/>
-        <w:jc w:val="both"/>
-        <w:rPr>
-          <w:rFonts w:ascii="Times New Roman" w:eastAsia="Times New Roman" w:hAnsi="Times New Roman"/>
-          <w:sz w:val="24"/>
-          <w:szCs w:val="24"/>
-        </w:rPr>
-      </w:pPr>
-      <w:r>
-        <w:rPr>
-          <w:rFonts w:ascii="Times New Roman" w:eastAsia="Times New Roman" w:hAnsi="Times New Roman"/>
-          <w:sz w:val="24"/>
-          <w:szCs w:val="24"/>
-        </w:rPr>
-        <w:t xml:space="preserve">модель микропроцессора; тактовая частота микропроцессора; объем и вид памяти (DIMM, RIMM, DDR и т.д.); модель системной платы; шины системной платы (ISA, VLB, PCI, AGP и т.д.); накопители на магнитных и магнитооптических дисках; модель винчестера, ёмкость, </w:t>
-      </w:r>
-      <w:r>
-        <w:rPr>
-          <w:rFonts w:ascii="Times New Roman" w:eastAsia="Times New Roman" w:hAnsi="Times New Roman"/>
-          <w:sz w:val="24"/>
-          <w:szCs w:val="24"/>
-        </w:rPr>
-        <w:lastRenderedPageBreak/>
-        <w:t xml:space="preserve">интерфейс (SCSI, ATA, </w:t>
-      </w:r>
-      <w:proofErr w:type="spellStart"/>
-      <w:r>
-        <w:rPr>
-          <w:rFonts w:ascii="Times New Roman" w:eastAsia="Times New Roman" w:hAnsi="Times New Roman"/>
-          <w:sz w:val="24"/>
-          <w:szCs w:val="24"/>
-        </w:rPr>
-        <w:t>Ultra</w:t>
-      </w:r>
-      <w:proofErr w:type="spellEnd"/>
-      <w:r>
-        <w:rPr>
-          <w:rFonts w:ascii="Times New Roman" w:eastAsia="Times New Roman" w:hAnsi="Times New Roman"/>
-          <w:sz w:val="24"/>
-          <w:szCs w:val="24"/>
-        </w:rPr>
-        <w:t>-ATA); модель видеокарты, объем видеопамяти; дополнительное оборудование (модемы, сетевые адаптеры и т.д.).</w:t>
-      </w:r>
-    </w:p>
-    <w:p>
-      <w:pPr>
-        <w:jc w:val="both"/>
-        <w:rPr>
-          <w:rFonts w:ascii="Times New Roman" w:eastAsia="Times New Roman" w:hAnsi="Times New Roman"/>
-          <w:sz w:val="24"/>
-          <w:szCs w:val="24"/>
-        </w:rPr>
-      </w:pPr>
-    </w:p>
-    <w:p>
-      <w:pPr>
-        <w:spacing w:after="0" w:line="360" w:lineRule="auto"/>
-        <w:jc w:val="both"/>
-        <w:rPr>
-          <w:rFonts w:ascii="Times New Roman" w:eastAsia="Times New Roman" w:hAnsi="Times New Roman"/>
-          <w:b/>
-          <w:sz w:val="24"/>
-          <w:szCs w:val="24"/>
-        </w:rPr>
-      </w:pPr>
-      <w:r>
-        <w:rPr>
-          <w:rFonts w:ascii="Times New Roman" w:eastAsia="Times New Roman" w:hAnsi="Times New Roman"/>
-          <w:b/>
-          <w:sz w:val="24"/>
-          <w:szCs w:val="24"/>
-        </w:rPr>
-        <w:t>Форма отчетности</w:t>
-      </w:r>
-    </w:p>
-    <w:p>
-      <w:pPr>
-        <w:spacing w:after="0" w:line="360" w:lineRule="auto"/>
-        <w:jc w:val="both"/>
-        <w:rPr>
-          <w:rFonts w:ascii="Times New Roman" w:eastAsia="Times New Roman" w:hAnsi="Times New Roman"/>
-          <w:b/>
-          <w:sz w:val="24"/>
-          <w:szCs w:val="24"/>
-        </w:rPr>
-      </w:pPr>
-      <w:r>
-        <w:rPr>
-          <w:rFonts w:ascii="Times New Roman" w:eastAsia="Times New Roman" w:hAnsi="Times New Roman"/>
-          <w:color w:val="000000"/>
-          <w:sz w:val="24"/>
-          <w:szCs w:val="24"/>
-        </w:rPr>
-        <w:t>Текстовый документ</w:t>
-      </w:r>
-    </w:p>
-    <w:p>
-      <w:pPr>
-        <w:spacing w:after="0" w:line="360" w:lineRule="auto"/>
-        <w:jc w:val="both"/>
-        <w:rPr>
-          <w:i/>
-          <w:color w:val="000000"/>
-        </w:rPr>
-      </w:pPr>
-      <w:r>
-        <w:rPr>
-          <w:i/>
-          <w:color w:val="000000"/>
-        </w:rPr>
-        <w:t>QR-код задания (на GIT-</w:t>
-      </w:r>
-      <w:proofErr w:type="spellStart"/>
-      <w:r>
-        <w:rPr>
-          <w:i/>
-          <w:color w:val="000000"/>
-        </w:rPr>
-        <w:t>репозиторий</w:t>
-      </w:r>
-      <w:proofErr w:type="spellEnd"/>
-      <w:r>
-        <w:rPr>
-          <w:i/>
-          <w:color w:val="000000"/>
-        </w:rPr>
-        <w:t>):</w:t>
-      </w:r>
-    </w:p>
-    <w:p>
-      <w:pPr>
-        <w:spacing w:after="0" w:line="360" w:lineRule="auto"/>
-        <w:jc w:val="both"/>
-        <w:rPr>
-          <w:rFonts w:ascii="Times New Roman" w:eastAsia="Times New Roman" w:hAnsi="Times New Roman"/>
-          <w:sz w:val="24"/>
-          <w:szCs w:val="24"/>
-        </w:rPr>
-      </w:pPr>
-    </w:p>
-    <w:p>
-      <w:pPr>
-        <w:pStyle w:val="2"/>
-        <w:jc w:val="both"/>
-      </w:pPr>
-      <w:r>
-        <w:t xml:space="preserve">Задание 2.4 </w:t>
-      </w:r>
-    </w:p>
-    <w:p>
-      <w:pPr>
-        <w:spacing w:after="0" w:line="240" w:lineRule="auto"/>
-        <w:jc w:val="both"/>
-        <w:rPr>
-          <w:rFonts w:ascii="Times New Roman" w:eastAsia="Times New Roman" w:hAnsi="Times New Roman"/>
-          <w:sz w:val="24"/>
-          <w:szCs w:val="24"/>
-        </w:rPr>
-      </w:pPr>
-      <w:r>
-        <w:rPr>
-          <w:rFonts w:ascii="Times New Roman" w:eastAsia="Times New Roman" w:hAnsi="Times New Roman"/>
-          <w:sz w:val="24"/>
-          <w:szCs w:val="24"/>
-        </w:rPr>
-        <w:t xml:space="preserve">Изучить локальную вычислительную сеть предприятия (организации). </w:t>
-      </w:r>
-    </w:p>
-    <w:p>
-      <w:pPr>
-        <w:spacing w:after="0" w:line="240" w:lineRule="auto"/>
-        <w:jc w:val="both"/>
-        <w:rPr>
-          <w:rFonts w:ascii="Times New Roman" w:eastAsia="Times New Roman" w:hAnsi="Times New Roman"/>
-          <w:sz w:val="24"/>
-          <w:szCs w:val="24"/>
-        </w:rPr>
-      </w:pPr>
-    </w:p>
-    <w:p>
-      <w:pPr>
-        <w:spacing w:after="0" w:line="240" w:lineRule="auto"/>
-        <w:jc w:val="both"/>
-        <w:rPr>
-          <w:rFonts w:ascii="Times New Roman" w:eastAsia="Times New Roman" w:hAnsi="Times New Roman"/>
-          <w:sz w:val="24"/>
-          <w:szCs w:val="24"/>
-        </w:rPr>
-      </w:pPr>
-      <w:r>
-        <w:rPr>
-          <w:rFonts w:ascii="Times New Roman" w:eastAsia="Times New Roman" w:hAnsi="Times New Roman"/>
-          <w:sz w:val="24"/>
-          <w:szCs w:val="24"/>
-        </w:rPr>
-        <w:t>Критерии:</w:t>
-      </w:r>
-    </w:p>
-    <w:p>
-      <w:pPr>
-        <w:spacing w:after="0" w:line="240" w:lineRule="auto"/>
-        <w:jc w:val="both"/>
-        <w:rPr>
-          <w:rFonts w:ascii="Times New Roman" w:eastAsia="Times New Roman" w:hAnsi="Times New Roman"/>
-          <w:sz w:val="24"/>
-          <w:szCs w:val="24"/>
-        </w:rPr>
-      </w:pPr>
-      <w:r>
-        <w:rPr>
-          <w:rFonts w:ascii="Times New Roman" w:eastAsia="Times New Roman" w:hAnsi="Times New Roman"/>
-          <w:sz w:val="24"/>
-          <w:szCs w:val="24"/>
-        </w:rPr>
-        <w:t>тип (</w:t>
-      </w:r>
-      <w:proofErr w:type="spellStart"/>
-      <w:r>
-        <w:rPr>
-          <w:rFonts w:ascii="Times New Roman" w:eastAsia="Times New Roman" w:hAnsi="Times New Roman"/>
-          <w:sz w:val="24"/>
-          <w:szCs w:val="24"/>
-        </w:rPr>
-        <w:t>одноранговая</w:t>
-      </w:r>
-      <w:proofErr w:type="spellEnd"/>
-      <w:r>
-        <w:rPr>
-          <w:rFonts w:ascii="Times New Roman" w:eastAsia="Times New Roman" w:hAnsi="Times New Roman"/>
-          <w:sz w:val="24"/>
-          <w:szCs w:val="24"/>
-        </w:rPr>
-        <w:t xml:space="preserve"> или иерархическая);</w:t>
-      </w:r>
-    </w:p>
-    <w:p>
-      <w:pPr>
-        <w:spacing w:after="0" w:line="240" w:lineRule="auto"/>
-        <w:jc w:val="both"/>
-        <w:rPr>
-          <w:rFonts w:ascii="Times New Roman" w:eastAsia="Times New Roman" w:hAnsi="Times New Roman"/>
-          <w:sz w:val="24"/>
-          <w:szCs w:val="24"/>
-        </w:rPr>
-      </w:pPr>
-      <w:r>
-        <w:rPr>
-          <w:rFonts w:ascii="Times New Roman" w:eastAsia="Times New Roman" w:hAnsi="Times New Roman"/>
-          <w:sz w:val="24"/>
-          <w:szCs w:val="24"/>
-        </w:rPr>
-        <w:t>физическая топология сети; оборудование, использованное для построения сети (адаптеры, концентраторы, маршрутизаторы, коммутаторы, кабель и т.д.); протоколы, задействованные в сети (TCP/IP, IPX/SPX, NETBEUI и т.д.);</w:t>
-      </w:r>
-    </w:p>
-    <w:p>
-      <w:pPr>
-        <w:spacing w:after="0" w:line="240" w:lineRule="auto"/>
-        <w:jc w:val="both"/>
-        <w:rPr>
-          <w:rFonts w:ascii="Times New Roman" w:eastAsia="Times New Roman" w:hAnsi="Times New Roman"/>
-          <w:sz w:val="24"/>
-          <w:szCs w:val="24"/>
-        </w:rPr>
-      </w:pPr>
-      <w:r>
-        <w:rPr>
-          <w:rFonts w:ascii="Times New Roman" w:eastAsia="Times New Roman" w:hAnsi="Times New Roman"/>
-          <w:sz w:val="24"/>
-          <w:szCs w:val="24"/>
-        </w:rPr>
-        <w:t>Также необходимо описать сервер сети, по пунктам, аналогично описанию ПК (см. предыдущее задание).</w:t>
-      </w:r>
-    </w:p>
-    <w:p>
-      <w:pPr>
-        <w:spacing w:after="0" w:line="240" w:lineRule="auto"/>
-        <w:jc w:val="both"/>
-        <w:rPr>
-          <w:rFonts w:ascii="Times New Roman" w:eastAsia="Times New Roman" w:hAnsi="Times New Roman"/>
-          <w:sz w:val="24"/>
-          <w:szCs w:val="24"/>
-        </w:rPr>
-      </w:pPr>
-    </w:p>
-    <w:p>
-      <w:pPr>
-        <w:spacing w:after="0" w:line="360" w:lineRule="auto"/>
-        <w:jc w:val="both"/>
-        <w:rPr>
-          <w:rFonts w:ascii="Times New Roman" w:eastAsia="Times New Roman" w:hAnsi="Times New Roman"/>
-          <w:b/>
-          <w:sz w:val="24"/>
-          <w:szCs w:val="24"/>
-        </w:rPr>
-      </w:pPr>
-      <w:r>
-        <w:rPr>
-          <w:rFonts w:ascii="Times New Roman" w:eastAsia="Times New Roman" w:hAnsi="Times New Roman"/>
-          <w:b/>
-          <w:sz w:val="24"/>
-          <w:szCs w:val="24"/>
-        </w:rPr>
-        <w:t>Форма отчетности</w:t>
-      </w:r>
-    </w:p>
-    <w:p>
-      <w:pPr>
-        <w:spacing w:after="0" w:line="360" w:lineRule="auto"/>
-        <w:jc w:val="both"/>
-        <w:rPr>
-          <w:rFonts w:ascii="Times New Roman" w:eastAsia="Times New Roman" w:hAnsi="Times New Roman"/>
-          <w:b/>
-          <w:sz w:val="24"/>
-          <w:szCs w:val="24"/>
-        </w:rPr>
-      </w:pPr>
-      <w:r>
-        <w:rPr>
-          <w:rFonts w:ascii="Times New Roman" w:eastAsia="Times New Roman" w:hAnsi="Times New Roman"/>
-          <w:color w:val="000000"/>
-          <w:sz w:val="24"/>
-          <w:szCs w:val="24"/>
-        </w:rPr>
-        <w:t>Текстовый документ</w:t>
-      </w:r>
-    </w:p>
-    <w:p>
-      <w:pPr>
-        <w:spacing w:after="0" w:line="360" w:lineRule="auto"/>
-        <w:jc w:val="both"/>
-        <w:rPr>
-          <w:i/>
-          <w:color w:val="000000"/>
-        </w:rPr>
-      </w:pPr>
-      <w:r>
-        <w:rPr>
-          <w:i/>
-          <w:color w:val="000000"/>
-        </w:rPr>
-        <w:t>QR-код задания (на GIT-</w:t>
-      </w:r>
-      <w:proofErr w:type="spellStart"/>
-      <w:r>
-        <w:rPr>
-          <w:i/>
-          <w:color w:val="000000"/>
-        </w:rPr>
-        <w:t>репозиторий</w:t>
-      </w:r>
-      <w:proofErr w:type="spellEnd"/>
-      <w:r>
-        <w:rPr>
-          <w:i/>
-          <w:color w:val="000000"/>
-        </w:rPr>
-        <w:t>):</w:t>
-      </w:r>
-    </w:p>
-    <w:p>
-      <w:pPr>
-        <w:spacing w:after="0" w:line="360" w:lineRule="auto"/>
-        <w:jc w:val="both"/>
-        <w:rPr>
-          <w:rFonts w:ascii="Times New Roman" w:eastAsia="Times New Roman" w:hAnsi="Times New Roman"/>
-          <w:sz w:val="24"/>
-          <w:szCs w:val="24"/>
-        </w:rPr>
-      </w:pPr>
-      <w:bookmarkStart w:id="0" w:name="_heading=h.gjdgxs" w:colFirst="0" w:colLast="0"/>
-      <w:bookmarkEnd w:id="0"/>
-    </w:p>
-    <w:p>
-      <w:pPr>
-        <w:spacing w:after="0" w:line="240" w:lineRule="auto"/>
-        <w:jc w:val="both"/>
-        <w:rPr>
-          <w:rFonts w:ascii="Times New Roman" w:eastAsia="Times New Roman" w:hAnsi="Times New Roman"/>
-          <w:color w:val="000000"/>
-          <w:sz w:val="24"/>
-          <w:szCs w:val="24"/>
-        </w:rPr>
-      </w:pPr>
-    </w:p>
-    <w:p>
-      <w:pPr>
-        <w:spacing w:after="0" w:line="360" w:lineRule="auto"/>
-        <w:jc w:val="both"/>
-        <w:rPr>
-          <w:rFonts w:ascii="Times New Roman" w:eastAsia="Times New Roman" w:hAnsi="Times New Roman"/>
-          <w:sz w:val="24"/>
-          <w:szCs w:val="24"/>
-        </w:rPr>
-      </w:pPr>
-    </w:p>
-    <w:p>
-      <w:pPr>
-        <w:spacing w:after="0" w:line="360" w:lineRule="auto"/>
-        <w:jc w:val="both"/>
-        <w:rPr>
-          <w:rFonts w:ascii="Times New Roman" w:eastAsia="Times New Roman" w:hAnsi="Times New Roman"/>
-          <w:sz w:val="24"/>
-          <w:szCs w:val="24"/>
-        </w:rPr>
-      </w:pPr>
-    </w:p>
-    <w:p>
-      <w:pPr>
-        <w:jc w:val="both"/>
-      </w:pPr>
+          <w:sz w:val="24"/>
+          <w:szCs w:val="24"/>
+        </w:rPr>
+      </w:pPr>
+      <w:bookmarkStart w:id="1" w:name="_heading=h.gjdgxs" w:colFirst="0" w:colLast="0"/>
+      <w:bookmarkEnd w:id="1"/>
+      <w:r>
+        <w:rPr>
+          <w:rFonts w:ascii="Times New Roman" w:eastAsia="Times New Roman" w:hAnsi="Times New Roman"/>
+          <w:noProof/>
+          <w:sz w:val="24"/>
+          <w:szCs w:val="24"/>
+        </w:rPr>
+        <w:drawing>
+          <wp:inline distT="0" distB="0" distL="0" distR="0">
+            <wp:extent cx="1440000" cy="1440000"/>
+            <wp:effectExtent l="0" t="0" r="8255" b="8255"/>
+            <wp:docPr id="17" name="Рисунок 17"/>
+            <wp:cNvGraphicFramePr>
+              <a:graphicFrameLocks xmlns:a="http://schemas.openxmlformats.org/drawingml/2006/main" noChangeAspect="1"/>
+            </wp:cNvGraphicFramePr>
+            <a:graphic xmlns:a="http://schemas.openxmlformats.org/drawingml/2006/main">
+              <a:graphicData uri="http://schemas.openxmlformats.org/drawingml/2006/picture">
+                <pic:pic xmlns:pic="http://schemas.openxmlformats.org/drawingml/2006/picture">
+                  <pic:nvPicPr>
+                    <pic:cNvPr id="17" name="qr-code (15).png"/>
+                    <pic:cNvPicPr/>
+                  </pic:nvPicPr>
+                  <pic:blipFill>
+                    <a:blip r:embed="rId28" cstate="print">
+                      <a:extLst>
+                        <a:ext uri="{28A0092B-C50C-407E-A947-70E740481C1C}">
+                          <a14:useLocalDpi xmlns:a14="http://schemas.microsoft.com/office/drawing/2010/main" val="0"/>
+                        </a:ext>
+                      </a:extLst>
+                    </a:blip>
+                    <a:stretch>
+                      <a:fillRect/>
+                    </a:stretch>
+                  </pic:blipFill>
+                  <pic:spPr>
+                    <a:xfrm>
+                      <a:off x="0" y="0"/>
+                      <a:ext cx="1440000" cy="1440000"/>
+                    </a:xfrm>
+                    <a:prstGeom prst="rect">
+                      <a:avLst/>
+                    </a:prstGeom>
+                  </pic:spPr>
+                </pic:pic>
+              </a:graphicData>
+            </a:graphic>
+          </wp:inline>
+        </w:drawing>
+      </w:r>
     </w:p>
     <w:p>
       <w:pPr>
@@ -4231,8 +4155,6 @@
         </w:rPr>
         <w:t xml:space="preserve">     </w:t>
       </w:r>
-      <w:bookmarkStart w:id="1" w:name="_GoBack"/>
-      <w:bookmarkEnd w:id="1"/>
       <w:r>
         <w:rPr>
           <w:rFonts w:ascii="Times New Roman" w:eastAsia="Times New Roman" w:hAnsi="Times New Roman"/>
